--- a/data/CV_Toussaint.docx
+++ b/data/CV_Toussaint.docx
@@ -1,6 +1,6 @@
 
 <file path=word/document.xml><?xml version="1.0" encoding="utf-8"?>
-<w:document xmlns:wpc="http://schemas.microsoft.com/office/word/2010/wordprocessingCanvas" xmlns:cx="http://schemas.microsoft.com/office/drawing/2014/chartex" xmlns:cx1="http://schemas.microsoft.com/office/drawing/2015/9/8/chartex" xmlns:cx2="http://schemas.microsoft.com/office/drawing/2015/10/21/chartex" xmlns:cx3="http://schemas.microsoft.com/office/drawing/2016/5/9/chartex" xmlns:cx4="http://schemas.microsoft.com/office/drawing/2016/5/10/chartex" xmlns:cx5="http://schemas.microsoft.com/office/drawing/2016/5/11/chartex" xmlns:cx6="http://schemas.microsoft.com/office/drawing/2016/5/12/chartex" xmlns:cx7="http://schemas.microsoft.com/office/drawing/2016/5/13/chartex" xmlns:cx8="http://schemas.microsoft.com/office/drawing/2016/5/14/chartex" xmlns:mc="http://schemas.openxmlformats.org/markup-compatibility/2006" xmlns:aink="http://schemas.microsoft.com/office/drawing/2016/ink" xmlns:am3d="http://schemas.microsoft.com/office/drawing/2017/model3d" xmlns:o="urn:schemas-microsoft-com:office:office" xmlns:r="http://schemas.openxmlformats.org/officeDocument/2006/relationships" xmlns:m="http://schemas.openxmlformats.org/officeDocument/2006/math" xmlns:v="urn:schemas-microsoft-com:vml" xmlns:wp14="http://schemas.microsoft.com/office/word/2010/wordprocessingDrawing" xmlns:wp="http://schemas.openxmlformats.org/drawingml/2006/wordprocessingDrawing" xmlns:w10="urn:schemas-microsoft-com:office:word" xmlns:w="http://schemas.openxmlformats.org/wordprocessingml/2006/main" xmlns:w14="http://schemas.microsoft.com/office/word/2010/wordml" xmlns:w15="http://schemas.microsoft.com/office/word/2012/wordml" xmlns:w16cid="http://schemas.microsoft.com/office/word/2016/wordml/cid" xmlns:w16se="http://schemas.microsoft.com/office/word/2015/wordml/symex" xmlns:wpg="http://schemas.microsoft.com/office/word/2010/wordprocessingGroup" xmlns:wpi="http://schemas.microsoft.com/office/word/2010/wordprocessingInk" xmlns:wne="http://schemas.microsoft.com/office/word/2006/wordml" xmlns:wps="http://schemas.microsoft.com/office/word/2010/wordprocessingShape" mc:Ignorable="w14 w15 w16se w16cid wp14">
+<w:document xmlns:wpc="http://schemas.microsoft.com/office/word/2010/wordprocessingCanvas" xmlns:cx="http://schemas.microsoft.com/office/drawing/2014/chartex" xmlns:cx1="http://schemas.microsoft.com/office/drawing/2015/9/8/chartex" xmlns:mc="http://schemas.openxmlformats.org/markup-compatibility/2006" xmlns:o="urn:schemas-microsoft-com:office:office" xmlns:r="http://schemas.openxmlformats.org/officeDocument/2006/relationships" xmlns:m="http://schemas.openxmlformats.org/officeDocument/2006/math" xmlns:v="urn:schemas-microsoft-com:vml" xmlns:wp14="http://schemas.microsoft.com/office/word/2010/wordprocessingDrawing" xmlns:wp="http://schemas.openxmlformats.org/drawingml/2006/wordprocessingDrawing" xmlns:w10="urn:schemas-microsoft-com:office:word" xmlns:w="http://schemas.openxmlformats.org/wordprocessingml/2006/main" xmlns:w14="http://schemas.microsoft.com/office/word/2010/wordml" xmlns:w15="http://schemas.microsoft.com/office/word/2012/wordml" xmlns:w16se="http://schemas.microsoft.com/office/word/2015/wordml/symex" xmlns:wpg="http://schemas.microsoft.com/office/word/2010/wordprocessingGroup" xmlns:wpi="http://schemas.microsoft.com/office/word/2010/wordprocessingInk" xmlns:wne="http://schemas.microsoft.com/office/word/2006/wordml" xmlns:wps="http://schemas.microsoft.com/office/word/2010/wordprocessingShape" mc:Ignorable="w14 w15 w16se wp14">
   <w:body>
     <w:p>
       <w:pPr>
@@ -52,7 +52,6 @@
           <w:lang w:val="en-GB"/>
         </w:rPr>
       </w:pPr>
-      <w:proofErr w:type="spellStart"/>
       <w:r>
         <w:rPr>
           <w:rFonts w:ascii="Helvetica" w:hAnsi="Helvetica"/>
@@ -61,18 +60,7 @@
           <w:szCs w:val="36"/>
           <w:lang w:val="en-GB"/>
         </w:rPr>
-        <w:t>Aurèle</w:t>
-      </w:r>
-      <w:proofErr w:type="spellEnd"/>
-      <w:r>
-        <w:rPr>
-          <w:rFonts w:ascii="Helvetica" w:hAnsi="Helvetica"/>
-          <w:b/>
-          <w:sz w:val="36"/>
-          <w:szCs w:val="36"/>
-          <w:lang w:val="en-GB"/>
-        </w:rPr>
-        <w:t xml:space="preserve"> TOUSSAINT</w:t>
+        <w:t>Aurèle TOUSSAINT</w:t>
       </w:r>
     </w:p>
     <w:p>
@@ -467,6 +455,7 @@
           <w:color w:val="1A1A1A"/>
           <w:sz w:val="24"/>
           <w:szCs w:val="24"/>
+          <w:lang w:val="en-US"/>
         </w:rPr>
       </w:pPr>
       <w:r>
@@ -475,29 +464,31 @@
           <w:color w:val="1A1A1A"/>
           <w:sz w:val="24"/>
           <w:szCs w:val="24"/>
+          <w:lang w:val="en-US"/>
         </w:rPr>
         <w:t xml:space="preserve">E-mail: </w:t>
       </w:r>
-      <w:hyperlink r:id="rId7" w:history="1">
-        <w:r>
-          <w:rPr>
-            <w:rStyle w:val="Lienhypertexte"/>
-            <w:rFonts w:ascii="Helvetica" w:eastAsiaTheme="minorEastAsia" w:hAnsi="Helvetica" w:cs="Arial"/>
-            <w:sz w:val="24"/>
-            <w:szCs w:val="24"/>
-            <w:u w:color="386EFF"/>
-          </w:rPr>
-          <w:t>toussaint.aurele@gmail.com</w:t>
-        </w:r>
-      </w:hyperlink>
       <w:r>
         <w:rPr>
           <w:rFonts w:ascii="Helvetica" w:eastAsiaTheme="minorEastAsia" w:hAnsi="Helvetica" w:cs="Arial"/>
-          <w:color w:val="1A1A1A"/>
-          <w:sz w:val="24"/>
-          <w:szCs w:val="24"/>
-        </w:rPr>
-        <w:t> </w:t>
+          <w:color w:val="0070C0"/>
+          <w:sz w:val="24"/>
+          <w:szCs w:val="24"/>
+          <w:u w:val="single" w:color="386EFF"/>
+          <w:lang w:val="en-US"/>
+        </w:rPr>
+        <w:t>toussaint.</w:t>
+      </w:r>
+      <w:r>
+        <w:rPr>
+          <w:rFonts w:ascii="Helvetica" w:eastAsiaTheme="minorEastAsia" w:hAnsi="Helvetica" w:cs="Arial"/>
+          <w:color w:val="0070C0"/>
+          <w:sz w:val="24"/>
+          <w:szCs w:val="24"/>
+          <w:u w:val="single"/>
+          <w:lang w:val="en-US"/>
+        </w:rPr>
+        <w:t>aurele@ut.ee</w:t>
       </w:r>
     </w:p>
     <w:bookmarkEnd w:id="0"/>
@@ -516,6 +507,7 @@
           <w:color w:val="1A1A1A"/>
           <w:sz w:val="24"/>
           <w:szCs w:val="24"/>
+          <w:lang w:val="en-US"/>
         </w:rPr>
       </w:pPr>
     </w:p>
@@ -527,12 +519,13 @@
           <w:rFonts w:ascii="Helvetica" w:hAnsi="Helvetica"/>
           <w:sz w:val="24"/>
           <w:szCs w:val="24"/>
+          <w:lang w:val="en-US"/>
         </w:rPr>
       </w:pPr>
     </w:p>
     <w:tbl>
       <w:tblPr>
-        <w:tblStyle w:val="Grilledutableau"/>
+        <w:tblStyle w:val="TableGrid"/>
         <w:tblW w:w="0" w:type="auto"/>
         <w:tblLook w:val="04A0" w:firstRow="1" w:lastRow="0" w:firstColumn="1" w:lastColumn="0" w:noHBand="0" w:noVBand="1"/>
       </w:tblPr>
@@ -601,7 +594,37 @@
           <w:szCs w:val="24"/>
           <w:lang w:val="en-GB"/>
         </w:rPr>
-        <w:t xml:space="preserve">September 2016 – Present: </w:t>
+        <w:t>January</w:t>
+      </w:r>
+      <w:r>
+        <w:rPr>
+          <w:rFonts w:ascii="Helvetica" w:hAnsi="Helvetica"/>
+          <w:b/>
+          <w:sz w:val="24"/>
+          <w:szCs w:val="24"/>
+          <w:lang w:val="en-GB"/>
+        </w:rPr>
+        <w:t xml:space="preserve"> 20</w:t>
+      </w:r>
+      <w:r>
+        <w:rPr>
+          <w:rFonts w:ascii="Helvetica" w:hAnsi="Helvetica"/>
+          <w:b/>
+          <w:sz w:val="24"/>
+          <w:szCs w:val="24"/>
+          <w:lang w:val="en-GB"/>
+        </w:rPr>
+        <w:t>20</w:t>
+      </w:r>
+      <w:r>
+        <w:rPr>
+          <w:rFonts w:ascii="Helvetica" w:hAnsi="Helvetica"/>
+          <w:b/>
+          <w:sz w:val="24"/>
+          <w:szCs w:val="24"/>
+          <w:lang w:val="en-GB"/>
+        </w:rPr>
+        <w:t xml:space="preserve"> – Present: </w:t>
       </w:r>
       <w:r>
         <w:rPr>
@@ -613,8 +636,6 @@
         </w:rPr>
         <w:t>Research fellow</w:t>
       </w:r>
-      <w:bookmarkStart w:id="3" w:name="_GoBack"/>
-      <w:bookmarkEnd w:id="3"/>
     </w:p>
     <w:p>
       <w:pPr>
@@ -636,17 +657,15 @@
         </w:rPr>
         <w:t xml:space="preserve">Research done at the Institute of Ecology and Earth Sciences, </w:t>
       </w:r>
-      <w:proofErr w:type="spellStart"/>
-      <w:r>
-        <w:rPr>
-          <w:rFonts w:ascii="Helvetica" w:hAnsi="Helvetica"/>
-          <w:sz w:val="24"/>
-          <w:szCs w:val="24"/>
-          <w:lang w:val="en-GB"/>
-        </w:rPr>
-        <w:t>Departement</w:t>
-      </w:r>
-      <w:proofErr w:type="spellEnd"/>
+      <w:r>
+        <w:rPr>
+          <w:rFonts w:ascii="Helvetica" w:hAnsi="Helvetica"/>
+          <w:sz w:val="24"/>
+          <w:szCs w:val="24"/>
+          <w:lang w:val="en-GB"/>
+        </w:rPr>
+        <w:t>Department</w:t>
+      </w:r>
       <w:r>
         <w:rPr>
           <w:rFonts w:ascii="Helvetica" w:hAnsi="Helvetica"/>
@@ -662,7 +681,10 @@
         <w:spacing w:after="0" w:line="240" w:lineRule="auto"/>
         <w:ind w:left="284" w:firstLine="436"/>
         <w:rPr>
-          <w:lang w:val="en-US"/>
+          <w:rFonts w:ascii="Helvetica" w:hAnsi="Helvetica"/>
+          <w:sz w:val="24"/>
+          <w:szCs w:val="24"/>
+          <w:lang w:val="en-GB"/>
         </w:rPr>
       </w:pPr>
       <w:r>
@@ -691,39 +713,30 @@
           <w:szCs w:val="24"/>
           <w:lang w:val="en-GB"/>
         </w:rPr>
-        <w:t>the Estonian Research Council (MOBJD-276).</w:t>
-      </w:r>
-    </w:p>
-    <w:p>
-      <w:pPr>
-        <w:spacing w:after="0" w:line="240" w:lineRule="auto"/>
-        <w:ind w:left="284"/>
-        <w:rPr>
-          <w:rFonts w:ascii="Times New Roman" w:eastAsia="Times New Roman" w:hAnsi="Times New Roman"/>
+        <w:t xml:space="preserve">the Estonian Research Council </w:t>
+      </w:r>
+    </w:p>
+    <w:p>
+      <w:pPr>
+        <w:spacing w:after="0" w:line="240" w:lineRule="auto"/>
+        <w:ind w:left="1156"/>
+        <w:rPr>
+          <w:rFonts w:ascii="Helvetica" w:hAnsi="Helvetica"/>
           <w:i/>
           <w:sz w:val="24"/>
           <w:szCs w:val="24"/>
-          <w:lang w:val="en-US" w:eastAsia="fr-FR"/>
-        </w:rPr>
-      </w:pPr>
-      <w:r>
-        <w:rPr>
-          <w:rFonts w:ascii="Helvetica" w:hAnsi="Helvetica"/>
-          <w:sz w:val="24"/>
-          <w:szCs w:val="24"/>
-          <w:lang w:val="en-GB"/>
-        </w:rPr>
-        <w:tab/>
-      </w:r>
-      <w:r>
-        <w:rPr>
-          <w:rFonts w:ascii="Helvetica" w:hAnsi="Helvetica"/>
-          <w:b/>
-          <w:sz w:val="24"/>
-          <w:szCs w:val="24"/>
-          <w:lang w:val="en-GB"/>
-        </w:rPr>
-        <w:t>Evolved in the project:</w:t>
+          <w:lang w:val="en-GB"/>
+        </w:rPr>
+      </w:pPr>
+      <w:r>
+        <w:rPr>
+          <w:rFonts w:ascii="Helvetica" w:hAnsi="Helvetica"/>
+          <w:i/>
+          <w:sz w:val="24"/>
+          <w:szCs w:val="24"/>
+          <w:lang w:val="en-GB"/>
+        </w:rPr>
+        <w:t>PSG-505:</w:t>
       </w:r>
       <w:r>
         <w:rPr>
@@ -742,7 +755,79 @@
           <w:szCs w:val="24"/>
           <w:lang w:val="en-GB"/>
         </w:rPr>
-        <w:t>IUT20-29: Dark diversity: taxonomic, phylogenetic, functional and genetic levels in dynamic plant communities.</w:t>
+        <w:t>Toward an optimization of the functional diversity approaches of freshwater fish: historical patterns and impact of human activities</w:t>
+      </w:r>
+      <w:r>
+        <w:rPr>
+          <w:rFonts w:ascii="Helvetica" w:hAnsi="Helvetica"/>
+          <w:i/>
+          <w:sz w:val="24"/>
+          <w:szCs w:val="24"/>
+          <w:lang w:val="en-GB"/>
+        </w:rPr>
+        <w:t>.</w:t>
+      </w:r>
+    </w:p>
+    <w:p>
+      <w:pPr>
+        <w:spacing w:after="0" w:line="240" w:lineRule="auto"/>
+        <w:ind w:left="1156"/>
+        <w:rPr>
+          <w:rFonts w:ascii="Helvetica" w:hAnsi="Helvetica"/>
+          <w:sz w:val="24"/>
+          <w:szCs w:val="24"/>
+          <w:lang w:val="en-GB"/>
+        </w:rPr>
+      </w:pPr>
+      <w:r>
+        <w:rPr>
+          <w:rFonts w:ascii="Helvetica" w:hAnsi="Helvetica"/>
+          <w:sz w:val="24"/>
+          <w:szCs w:val="24"/>
+          <w:u w:val="single"/>
+          <w:lang w:val="en-GB"/>
+        </w:rPr>
+        <w:t>Rank</w:t>
+      </w:r>
+      <w:r>
+        <w:rPr>
+          <w:rFonts w:ascii="Helvetica" w:hAnsi="Helvetica"/>
+          <w:sz w:val="24"/>
+          <w:szCs w:val="24"/>
+          <w:u w:val="single"/>
+          <w:lang w:val="en-GB"/>
+        </w:rPr>
+        <w:t>:</w:t>
+      </w:r>
+      <w:r>
+        <w:rPr>
+          <w:rFonts w:ascii="Helvetica" w:hAnsi="Helvetica"/>
+          <w:sz w:val="24"/>
+          <w:szCs w:val="24"/>
+          <w:lang w:val="en-GB"/>
+        </w:rPr>
+        <w:t xml:space="preserve"> 1/42</w:t>
+      </w:r>
+    </w:p>
+    <w:p>
+      <w:pPr>
+        <w:spacing w:after="0" w:line="240" w:lineRule="auto"/>
+        <w:ind w:left="1156"/>
+        <w:rPr>
+          <w:rFonts w:ascii="Helvetica" w:hAnsi="Helvetica"/>
+          <w:sz w:val="24"/>
+          <w:szCs w:val="24"/>
+          <w:lang w:val="en-GB"/>
+        </w:rPr>
+      </w:pPr>
+      <w:r>
+        <w:rPr>
+          <w:rFonts w:ascii="Helvetica" w:hAnsi="Helvetica"/>
+          <w:sz w:val="24"/>
+          <w:szCs w:val="24"/>
+          <w:lang w:val="en-GB"/>
+        </w:rPr>
+        <w:t>260.500,00 EUR</w:t>
       </w:r>
     </w:p>
     <w:p>
@@ -759,7 +844,7 @@
     </w:p>
     <w:tbl>
       <w:tblPr>
-        <w:tblStyle w:val="Grilledutableau"/>
+        <w:tblStyle w:val="TableGrid"/>
         <w:tblW w:w="0" w:type="auto"/>
         <w:tblLook w:val="04A0" w:firstRow="1" w:lastRow="0" w:firstColumn="1" w:lastColumn="0" w:noHBand="0" w:noVBand="1"/>
       </w:tblPr>
@@ -813,6 +898,333 @@
     <w:p>
       <w:pPr>
         <w:spacing w:after="0" w:line="240" w:lineRule="auto"/>
+        <w:rPr>
+          <w:rFonts w:ascii="Helvetica" w:hAnsi="Helvetica"/>
+          <w:b/>
+          <w:sz w:val="24"/>
+          <w:szCs w:val="24"/>
+          <w:lang w:val="en-GB"/>
+        </w:rPr>
+      </w:pPr>
+      <w:r>
+        <w:rPr>
+          <w:rFonts w:ascii="Helvetica" w:hAnsi="Helvetica"/>
+          <w:b/>
+          <w:sz w:val="24"/>
+          <w:szCs w:val="24"/>
+          <w:lang w:val="en-GB"/>
+        </w:rPr>
+        <w:t>September 201</w:t>
+      </w:r>
+      <w:r>
+        <w:rPr>
+          <w:rFonts w:ascii="Helvetica" w:hAnsi="Helvetica"/>
+          <w:b/>
+          <w:sz w:val="24"/>
+          <w:szCs w:val="24"/>
+          <w:lang w:val="en-GB"/>
+        </w:rPr>
+        <w:t>7</w:t>
+      </w:r>
+      <w:r>
+        <w:rPr>
+          <w:rFonts w:ascii="Helvetica" w:hAnsi="Helvetica"/>
+          <w:b/>
+          <w:sz w:val="24"/>
+          <w:szCs w:val="24"/>
+          <w:lang w:val="en-GB"/>
+        </w:rPr>
+        <w:t xml:space="preserve"> – </w:t>
+      </w:r>
+      <w:r>
+        <w:rPr>
+          <w:rFonts w:ascii="Helvetica" w:hAnsi="Helvetica"/>
+          <w:b/>
+          <w:sz w:val="24"/>
+          <w:szCs w:val="24"/>
+          <w:lang w:val="en-GB"/>
+        </w:rPr>
+        <w:t>August 2019</w:t>
+      </w:r>
+      <w:r>
+        <w:rPr>
+          <w:rFonts w:ascii="Helvetica" w:hAnsi="Helvetica"/>
+          <w:b/>
+          <w:sz w:val="24"/>
+          <w:szCs w:val="24"/>
+          <w:lang w:val="en-GB"/>
+        </w:rPr>
+        <w:t xml:space="preserve">: </w:t>
+      </w:r>
+      <w:r>
+        <w:rPr>
+          <w:rFonts w:ascii="Helvetica" w:hAnsi="Helvetica"/>
+          <w:b/>
+          <w:sz w:val="24"/>
+          <w:szCs w:val="24"/>
+          <w:lang w:val="en-GB"/>
+        </w:rPr>
+        <w:t xml:space="preserve">MOBILITAS </w:t>
+      </w:r>
+      <w:proofErr w:type="spellStart"/>
+      <w:r>
+        <w:rPr>
+          <w:rFonts w:ascii="Helvetica" w:hAnsi="Helvetica"/>
+          <w:b/>
+          <w:sz w:val="24"/>
+          <w:szCs w:val="24"/>
+          <w:lang w:val="en-GB"/>
+        </w:rPr>
+        <w:t>Pluss</w:t>
+      </w:r>
+      <w:proofErr w:type="spellEnd"/>
+      <w:r>
+        <w:rPr>
+          <w:rFonts w:ascii="Helvetica" w:hAnsi="Helvetica"/>
+          <w:b/>
+          <w:sz w:val="24"/>
+          <w:szCs w:val="24"/>
+          <w:lang w:val="en-GB"/>
+        </w:rPr>
+        <w:t xml:space="preserve"> Post-Doctoral researcher</w:t>
+      </w:r>
+    </w:p>
+    <w:p>
+      <w:pPr>
+        <w:spacing w:after="0" w:line="240" w:lineRule="auto"/>
+        <w:ind w:left="284"/>
+        <w:rPr>
+          <w:rFonts w:ascii="Helvetica" w:hAnsi="Helvetica"/>
+          <w:sz w:val="24"/>
+          <w:szCs w:val="24"/>
+          <w:lang w:val="en-GB"/>
+        </w:rPr>
+      </w:pPr>
+      <w:r>
+        <w:rPr>
+          <w:rFonts w:ascii="Helvetica" w:hAnsi="Helvetica"/>
+          <w:sz w:val="24"/>
+          <w:szCs w:val="24"/>
+          <w:lang w:val="en-GB"/>
+        </w:rPr>
+        <w:t xml:space="preserve">Research done at the Institute of Ecology and Earth Sciences, </w:t>
+      </w:r>
+      <w:r>
+        <w:rPr>
+          <w:rFonts w:ascii="Helvetica" w:hAnsi="Helvetica"/>
+          <w:sz w:val="24"/>
+          <w:szCs w:val="24"/>
+          <w:lang w:val="en-GB"/>
+        </w:rPr>
+        <w:t>Department</w:t>
+      </w:r>
+      <w:r>
+        <w:rPr>
+          <w:rFonts w:ascii="Helvetica" w:hAnsi="Helvetica"/>
+          <w:sz w:val="24"/>
+          <w:szCs w:val="24"/>
+          <w:lang w:val="en-GB"/>
+        </w:rPr>
+        <w:t xml:space="preserve"> of Botany (University of Tartu, Estonia)</w:t>
+      </w:r>
+    </w:p>
+    <w:p>
+      <w:pPr>
+        <w:spacing w:after="0" w:line="240" w:lineRule="auto"/>
+        <w:ind w:left="284" w:firstLine="436"/>
+        <w:rPr>
+          <w:rFonts w:ascii="Helvetica" w:hAnsi="Helvetica"/>
+          <w:sz w:val="24"/>
+          <w:szCs w:val="24"/>
+          <w:lang w:val="en-GB"/>
+        </w:rPr>
+      </w:pPr>
+      <w:r>
+        <w:rPr>
+          <w:rFonts w:ascii="Helvetica" w:hAnsi="Helvetica"/>
+          <w:b/>
+          <w:sz w:val="24"/>
+          <w:szCs w:val="24"/>
+          <w:lang w:val="en-GB"/>
+        </w:rPr>
+        <w:t>Supported by</w:t>
+      </w:r>
+      <w:r>
+        <w:rPr>
+          <w:rFonts w:ascii="Helvetica" w:hAnsi="Helvetica"/>
+          <w:sz w:val="24"/>
+          <w:szCs w:val="24"/>
+          <w:lang w:val="en-GB"/>
+        </w:rPr>
+        <w:t xml:space="preserve"> </w:t>
+      </w:r>
+      <w:r>
+        <w:rPr>
+          <w:rFonts w:ascii="Helvetica" w:hAnsi="Helvetica"/>
+          <w:sz w:val="24"/>
+          <w:szCs w:val="24"/>
+          <w:lang w:val="en-GB"/>
+        </w:rPr>
+        <w:t>the Estonian Research Council</w:t>
+      </w:r>
+    </w:p>
+    <w:p>
+      <w:pPr>
+        <w:spacing w:after="0" w:line="240" w:lineRule="auto"/>
+        <w:ind w:left="1440"/>
+        <w:rPr>
+          <w:rFonts w:ascii="Helvetica" w:hAnsi="Helvetica"/>
+          <w:sz w:val="24"/>
+          <w:szCs w:val="24"/>
+          <w:lang w:val="en-GB"/>
+        </w:rPr>
+      </w:pPr>
+      <w:r>
+        <w:rPr>
+          <w:rFonts w:ascii="Helvetica" w:hAnsi="Helvetica"/>
+          <w:i/>
+          <w:sz w:val="24"/>
+          <w:szCs w:val="24"/>
+          <w:lang w:val="en-GB"/>
+        </w:rPr>
+        <w:t>MOBJD-276</w:t>
+      </w:r>
+      <w:r>
+        <w:rPr>
+          <w:rFonts w:ascii="Helvetica" w:hAnsi="Helvetica"/>
+          <w:i/>
+          <w:sz w:val="24"/>
+          <w:szCs w:val="24"/>
+          <w:lang w:val="en-GB"/>
+        </w:rPr>
+        <w:t xml:space="preserve">: </w:t>
+      </w:r>
+      <w:proofErr w:type="spellStart"/>
+      <w:r>
+        <w:rPr>
+          <w:rFonts w:ascii="Helvetica" w:hAnsi="Helvetica"/>
+          <w:i/>
+          <w:sz w:val="24"/>
+          <w:szCs w:val="24"/>
+          <w:lang w:val="en-GB"/>
+        </w:rPr>
+        <w:t>Macroecology</w:t>
+      </w:r>
+      <w:proofErr w:type="spellEnd"/>
+      <w:r>
+        <w:rPr>
+          <w:rFonts w:ascii="Helvetica" w:hAnsi="Helvetica"/>
+          <w:i/>
+          <w:sz w:val="24"/>
+          <w:szCs w:val="24"/>
+          <w:lang w:val="en-GB"/>
+        </w:rPr>
+        <w:t xml:space="preserve"> of functional diversity: comparison of taxonomic groups</w:t>
+      </w:r>
+      <w:r>
+        <w:rPr>
+          <w:rFonts w:ascii="Helvetica" w:hAnsi="Helvetica"/>
+          <w:sz w:val="24"/>
+          <w:szCs w:val="24"/>
+          <w:lang w:val="en-GB"/>
+        </w:rPr>
+        <w:t xml:space="preserve">. </w:t>
+      </w:r>
+    </w:p>
+    <w:p>
+      <w:pPr>
+        <w:spacing w:after="0" w:line="240" w:lineRule="auto"/>
+        <w:ind w:left="1440"/>
+        <w:rPr>
+          <w:rFonts w:ascii="Helvetica" w:hAnsi="Helvetica"/>
+          <w:sz w:val="24"/>
+          <w:szCs w:val="24"/>
+          <w:lang w:val="en-GB"/>
+        </w:rPr>
+      </w:pPr>
+      <w:r>
+        <w:rPr>
+          <w:rFonts w:ascii="Helvetica" w:hAnsi="Helvetica"/>
+          <w:sz w:val="24"/>
+          <w:szCs w:val="24"/>
+          <w:u w:val="single"/>
+          <w:lang w:val="en-GB"/>
+        </w:rPr>
+        <w:t>Rank</w:t>
+      </w:r>
+      <w:r>
+        <w:rPr>
+          <w:rFonts w:ascii="Helvetica" w:hAnsi="Helvetica"/>
+          <w:sz w:val="24"/>
+          <w:szCs w:val="24"/>
+          <w:lang w:val="en-GB"/>
+        </w:rPr>
+        <w:t>: 1/106</w:t>
+      </w:r>
+    </w:p>
+    <w:p>
+      <w:pPr>
+        <w:spacing w:after="0" w:line="240" w:lineRule="auto"/>
+        <w:ind w:left="1440"/>
+        <w:rPr>
+          <w:lang w:val="en-US"/>
+        </w:rPr>
+      </w:pPr>
+      <w:r>
+        <w:rPr>
+          <w:rFonts w:ascii="Helvetica" w:hAnsi="Helvetica"/>
+          <w:sz w:val="24"/>
+          <w:szCs w:val="24"/>
+          <w:lang w:val="en-GB"/>
+        </w:rPr>
+        <w:t>63.300,00 EUR</w:t>
+      </w:r>
+    </w:p>
+    <w:p>
+      <w:pPr>
+        <w:spacing w:after="0" w:line="240" w:lineRule="auto"/>
+        <w:ind w:firstLine="720"/>
+        <w:rPr>
+          <w:rFonts w:ascii="Times New Roman" w:eastAsia="Times New Roman" w:hAnsi="Times New Roman"/>
+          <w:i/>
+          <w:sz w:val="24"/>
+          <w:szCs w:val="24"/>
+          <w:lang w:val="en-US" w:eastAsia="fr-FR"/>
+        </w:rPr>
+      </w:pPr>
+      <w:r>
+        <w:rPr>
+          <w:rFonts w:ascii="Helvetica" w:hAnsi="Helvetica"/>
+          <w:b/>
+          <w:sz w:val="24"/>
+          <w:szCs w:val="24"/>
+          <w:lang w:val="en-GB"/>
+        </w:rPr>
+        <w:t>Evolved in the project:</w:t>
+      </w:r>
+      <w:r>
+        <w:rPr>
+          <w:rFonts w:ascii="Helvetica" w:hAnsi="Helvetica"/>
+          <w:sz w:val="24"/>
+          <w:szCs w:val="24"/>
+          <w:lang w:val="en-GB"/>
+        </w:rPr>
+        <w:t xml:space="preserve"> </w:t>
+      </w:r>
+      <w:r>
+        <w:rPr>
+          <w:rFonts w:ascii="Helvetica" w:hAnsi="Helvetica"/>
+          <w:i/>
+          <w:sz w:val="24"/>
+          <w:szCs w:val="24"/>
+          <w:lang w:val="en-GB"/>
+        </w:rPr>
+        <w:t>IUT20-29: Dark diversity: taxonomic, phylogenetic, functional and genetic levels in dynamic plant communities.</w:t>
+      </w:r>
+    </w:p>
+    <w:p>
+      <w:pPr>
+        <w:spacing w:after="0" w:line="240" w:lineRule="auto"/>
         <w:ind w:left="284" w:hanging="284"/>
         <w:jc w:val="both"/>
         <w:rPr>
@@ -820,9 +1232,181 @@
           <w:b/>
           <w:sz w:val="24"/>
           <w:szCs w:val="24"/>
-          <w:lang w:val="en-GB"/>
-        </w:rPr>
-      </w:pPr>
+          <w:lang w:val="en-US"/>
+        </w:rPr>
+      </w:pPr>
+    </w:p>
+    <w:p>
+      <w:pPr>
+        <w:spacing w:after="0" w:line="240" w:lineRule="auto"/>
+        <w:rPr>
+          <w:rFonts w:ascii="Helvetica" w:hAnsi="Helvetica"/>
+          <w:b/>
+          <w:sz w:val="24"/>
+          <w:szCs w:val="24"/>
+          <w:lang w:val="en-GB"/>
+        </w:rPr>
+      </w:pPr>
+      <w:r>
+        <w:rPr>
+          <w:rFonts w:ascii="Helvetica" w:hAnsi="Helvetica"/>
+          <w:b/>
+          <w:sz w:val="24"/>
+          <w:szCs w:val="24"/>
+          <w:lang w:val="en-GB"/>
+        </w:rPr>
+        <w:t>September 201</w:t>
+      </w:r>
+      <w:r>
+        <w:rPr>
+          <w:rFonts w:ascii="Helvetica" w:hAnsi="Helvetica"/>
+          <w:b/>
+          <w:sz w:val="24"/>
+          <w:szCs w:val="24"/>
+          <w:lang w:val="en-GB"/>
+        </w:rPr>
+        <w:t>6</w:t>
+      </w:r>
+      <w:r>
+        <w:rPr>
+          <w:rFonts w:ascii="Helvetica" w:hAnsi="Helvetica"/>
+          <w:b/>
+          <w:sz w:val="24"/>
+          <w:szCs w:val="24"/>
+          <w:lang w:val="en-GB"/>
+        </w:rPr>
+        <w:t xml:space="preserve"> – August 201</w:t>
+      </w:r>
+      <w:r>
+        <w:rPr>
+          <w:rFonts w:ascii="Helvetica" w:hAnsi="Helvetica"/>
+          <w:b/>
+          <w:sz w:val="24"/>
+          <w:szCs w:val="24"/>
+          <w:lang w:val="en-GB"/>
+        </w:rPr>
+        <w:t>7</w:t>
+      </w:r>
+      <w:r>
+        <w:rPr>
+          <w:rFonts w:ascii="Helvetica" w:hAnsi="Helvetica"/>
+          <w:b/>
+          <w:sz w:val="24"/>
+          <w:szCs w:val="24"/>
+          <w:lang w:val="en-GB"/>
+        </w:rPr>
+        <w:t xml:space="preserve">: </w:t>
+      </w:r>
+      <w:r>
+        <w:rPr>
+          <w:rFonts w:ascii="Helvetica" w:hAnsi="Helvetica"/>
+          <w:b/>
+          <w:sz w:val="24"/>
+          <w:szCs w:val="24"/>
+          <w:lang w:val="en-GB"/>
+        </w:rPr>
+        <w:t xml:space="preserve">Specialist fellow in </w:t>
+      </w:r>
+      <w:proofErr w:type="spellStart"/>
+      <w:r>
+        <w:rPr>
+          <w:rFonts w:ascii="Helvetica" w:hAnsi="Helvetica"/>
+          <w:b/>
+          <w:sz w:val="24"/>
+          <w:szCs w:val="24"/>
+          <w:lang w:val="en-GB"/>
+        </w:rPr>
+        <w:t>MacroEcology</w:t>
+      </w:r>
+      <w:proofErr w:type="spellEnd"/>
+    </w:p>
+    <w:p>
+      <w:pPr>
+        <w:spacing w:after="0" w:line="240" w:lineRule="auto"/>
+        <w:ind w:left="284"/>
+        <w:rPr>
+          <w:lang w:val="en-US"/>
+        </w:rPr>
+      </w:pPr>
+      <w:r>
+        <w:rPr>
+          <w:rFonts w:ascii="Helvetica" w:hAnsi="Helvetica"/>
+          <w:sz w:val="24"/>
+          <w:szCs w:val="24"/>
+          <w:lang w:val="en-GB"/>
+        </w:rPr>
+        <w:t xml:space="preserve">Research done at the Institute of Ecology and Earth Sciences, </w:t>
+      </w:r>
+      <w:r>
+        <w:rPr>
+          <w:rFonts w:ascii="Helvetica" w:hAnsi="Helvetica"/>
+          <w:sz w:val="24"/>
+          <w:szCs w:val="24"/>
+          <w:lang w:val="en-GB"/>
+        </w:rPr>
+        <w:t>Department</w:t>
+      </w:r>
+      <w:r>
+        <w:rPr>
+          <w:rFonts w:ascii="Helvetica" w:hAnsi="Helvetica"/>
+          <w:sz w:val="24"/>
+          <w:szCs w:val="24"/>
+          <w:lang w:val="en-GB"/>
+        </w:rPr>
+        <w:t xml:space="preserve"> of Botany (University of Tartu, Estonia)</w:t>
+      </w:r>
+    </w:p>
+    <w:p>
+      <w:pPr>
+        <w:spacing w:after="0" w:line="240" w:lineRule="auto"/>
+        <w:ind w:left="284"/>
+        <w:rPr>
+          <w:rFonts w:ascii="Times New Roman" w:eastAsia="Times New Roman" w:hAnsi="Times New Roman"/>
+          <w:i/>
+          <w:sz w:val="24"/>
+          <w:szCs w:val="24"/>
+          <w:lang w:val="en-US" w:eastAsia="fr-FR"/>
+        </w:rPr>
+      </w:pPr>
+      <w:r>
+        <w:rPr>
+          <w:rFonts w:ascii="Helvetica" w:hAnsi="Helvetica"/>
+          <w:sz w:val="24"/>
+          <w:szCs w:val="24"/>
+          <w:lang w:val="en-GB"/>
+        </w:rPr>
+        <w:lastRenderedPageBreak/>
+        <w:tab/>
+      </w:r>
+      <w:r>
+        <w:rPr>
+          <w:rFonts w:ascii="Helvetica" w:hAnsi="Helvetica"/>
+          <w:b/>
+          <w:sz w:val="24"/>
+          <w:szCs w:val="24"/>
+          <w:lang w:val="en-GB"/>
+        </w:rPr>
+        <w:t>Evolved in the project:</w:t>
+      </w:r>
+      <w:r>
+        <w:rPr>
+          <w:rFonts w:ascii="Helvetica" w:hAnsi="Helvetica"/>
+          <w:sz w:val="24"/>
+          <w:szCs w:val="24"/>
+          <w:lang w:val="en-GB"/>
+        </w:rPr>
+        <w:t xml:space="preserve"> </w:t>
+      </w:r>
+      <w:r>
+        <w:rPr>
+          <w:rFonts w:ascii="Helvetica" w:hAnsi="Helvetica"/>
+          <w:i/>
+          <w:sz w:val="24"/>
+          <w:szCs w:val="24"/>
+          <w:lang w:val="en-GB"/>
+        </w:rPr>
+        <w:t>IUT20-29: Dark diversity: taxonomic, phylogenetic, functional and genetic levels in dynamic plant communities.</w:t>
+      </w:r>
     </w:p>
     <w:p>
       <w:pPr>
@@ -831,30 +1415,34 @@
         <w:jc w:val="both"/>
         <w:rPr>
           <w:rFonts w:ascii="Helvetica" w:hAnsi="Helvetica"/>
-          <w:sz w:val="24"/>
-          <w:szCs w:val="24"/>
-          <w:lang w:val="en-GB"/>
-        </w:rPr>
-      </w:pPr>
-      <w:r>
-        <w:rPr>
-          <w:rFonts w:ascii="Helvetica" w:hAnsi="Helvetica"/>
-          <w:b/>
-          <w:sz w:val="24"/>
-          <w:szCs w:val="24"/>
-          <w:lang w:val="en-GB"/>
-        </w:rPr>
-        <w:t xml:space="preserve">October 2012 – </w:t>
-      </w:r>
-      <w:r>
-        <w:rPr>
-          <w:rFonts w:ascii="Helvetica" w:hAnsi="Helvetica"/>
-          <w:b/>
-          <w:sz w:val="24"/>
-          <w:szCs w:val="24"/>
-          <w:lang w:val="en-GB"/>
-        </w:rPr>
-        <w:t>June 2016</w:t>
+          <w:b/>
+          <w:sz w:val="24"/>
+          <w:szCs w:val="24"/>
+          <w:lang w:val="en-US"/>
+        </w:rPr>
+      </w:pPr>
+    </w:p>
+    <w:p>
+      <w:pPr>
+        <w:spacing w:after="0" w:line="240" w:lineRule="auto"/>
+        <w:ind w:left="284" w:hanging="284"/>
+        <w:jc w:val="both"/>
+        <w:rPr>
+          <w:rFonts w:ascii="Helvetica" w:hAnsi="Helvetica"/>
+          <w:sz w:val="24"/>
+          <w:szCs w:val="24"/>
+          <w:lang w:val="en-GB"/>
+        </w:rPr>
+      </w:pPr>
+      <w:r>
+        <w:rPr>
+          <w:rFonts w:ascii="Helvetica" w:hAnsi="Helvetica"/>
+          <w:b/>
+          <w:sz w:val="24"/>
+          <w:szCs w:val="24"/>
+          <w:lang w:val="en-GB"/>
+        </w:rPr>
+        <w:t>January 2016 – June 2016</w:t>
       </w:r>
       <w:r>
         <w:rPr>
@@ -874,7 +1462,37 @@
           <w:szCs w:val="24"/>
           <w:lang w:val="en-GB"/>
         </w:rPr>
-        <w:t xml:space="preserve">PhD in Fish Macro-ecology </w:t>
+        <w:t>Erasmus-Mundus mobility</w:t>
+      </w:r>
+      <w:r>
+        <w:rPr>
+          <w:rFonts w:ascii="Helvetica" w:hAnsi="Helvetica"/>
+          <w:b/>
+          <w:sz w:val="24"/>
+          <w:szCs w:val="24"/>
+          <w:lang w:val="en-GB"/>
+        </w:rPr>
+        <w:t xml:space="preserve"> grant</w:t>
+      </w:r>
+      <w:r>
+        <w:rPr>
+          <w:rFonts w:ascii="Helvetica" w:hAnsi="Helvetica"/>
+          <w:b/>
+          <w:sz w:val="24"/>
+          <w:szCs w:val="24"/>
+          <w:lang w:val="en-GB"/>
+        </w:rPr>
+        <w:t xml:space="preserve"> for PhD</w:t>
+      </w:r>
+      <w:r>
+        <w:rPr>
+          <w:rFonts w:ascii="Helvetica" w:hAnsi="Helvetica"/>
+          <w:b/>
+          <w:sz w:val="24"/>
+          <w:szCs w:val="24"/>
+          <w:lang w:val="en-GB"/>
+        </w:rPr>
+        <w:t xml:space="preserve"> Student</w:t>
       </w:r>
     </w:p>
     <w:p>
@@ -896,6 +1514,254 @@
           <w:szCs w:val="24"/>
           <w:lang w:val="en-GB"/>
         </w:rPr>
+        <w:t xml:space="preserve">Research done at the Kyung </w:t>
+      </w:r>
+      <w:proofErr w:type="spellStart"/>
+      <w:r>
+        <w:rPr>
+          <w:rFonts w:ascii="Helvetica" w:hAnsi="Helvetica"/>
+          <w:sz w:val="24"/>
+          <w:szCs w:val="24"/>
+          <w:lang w:val="en-GB"/>
+        </w:rPr>
+        <w:t>Hee</w:t>
+      </w:r>
+      <w:proofErr w:type="spellEnd"/>
+      <w:r>
+        <w:rPr>
+          <w:rFonts w:ascii="Helvetica" w:hAnsi="Helvetica"/>
+          <w:sz w:val="24"/>
+          <w:szCs w:val="24"/>
+          <w:lang w:val="en-GB"/>
+        </w:rPr>
+        <w:t xml:space="preserve"> University – </w:t>
+      </w:r>
+      <w:proofErr w:type="spellStart"/>
+      <w:r>
+        <w:rPr>
+          <w:rFonts w:ascii="Helvetica" w:hAnsi="Helvetica"/>
+          <w:sz w:val="24"/>
+          <w:szCs w:val="24"/>
+          <w:lang w:val="en-GB"/>
+        </w:rPr>
+        <w:t>Dept</w:t>
+      </w:r>
+      <w:proofErr w:type="spellEnd"/>
+      <w:r>
+        <w:rPr>
+          <w:rFonts w:ascii="Helvetica" w:hAnsi="Helvetica"/>
+          <w:sz w:val="24"/>
+          <w:szCs w:val="24"/>
+          <w:lang w:val="en-GB"/>
+        </w:rPr>
+        <w:t xml:space="preserve"> of Biology – Seoul</w:t>
+      </w:r>
+      <w:r>
+        <w:rPr>
+          <w:rFonts w:ascii="Helvetica" w:hAnsi="Helvetica"/>
+          <w:sz w:val="24"/>
+          <w:szCs w:val="24"/>
+          <w:lang w:val="en-GB"/>
+        </w:rPr>
+        <w:t>,</w:t>
+      </w:r>
+      <w:r>
+        <w:rPr>
+          <w:rFonts w:ascii="Helvetica" w:hAnsi="Helvetica"/>
+          <w:sz w:val="24"/>
+          <w:szCs w:val="24"/>
+          <w:lang w:val="en-GB"/>
+        </w:rPr>
+        <w:t xml:space="preserve"> Korea</w:t>
+      </w:r>
+    </w:p>
+    <w:p>
+      <w:pPr>
+        <w:spacing w:after="0" w:line="240" w:lineRule="auto"/>
+        <w:ind w:left="284" w:firstLine="436"/>
+        <w:jc w:val="both"/>
+        <w:rPr>
+          <w:rFonts w:ascii="Helvetica" w:hAnsi="Helvetica"/>
+          <w:sz w:val="24"/>
+          <w:szCs w:val="24"/>
+          <w:lang w:val="en-GB"/>
+        </w:rPr>
+      </w:pPr>
+      <w:r>
+        <w:rPr>
+          <w:rFonts w:ascii="Helvetica" w:hAnsi="Helvetica"/>
+          <w:b/>
+          <w:sz w:val="24"/>
+          <w:szCs w:val="24"/>
+          <w:lang w:val="en-GB"/>
+        </w:rPr>
+        <w:t>Supervisor</w:t>
+      </w:r>
+      <w:r>
+        <w:rPr>
+          <w:rFonts w:ascii="Helvetica" w:hAnsi="Helvetica"/>
+          <w:sz w:val="24"/>
+          <w:szCs w:val="24"/>
+          <w:lang w:val="en-GB"/>
+        </w:rPr>
+        <w:t>:</w:t>
+      </w:r>
+      <w:r>
+        <w:rPr>
+          <w:rFonts w:ascii="Helvetica" w:hAnsi="Helvetica"/>
+          <w:sz w:val="24"/>
+          <w:szCs w:val="24"/>
+          <w:lang w:val="en-GB"/>
+        </w:rPr>
+        <w:t xml:space="preserve"> Pr. Young-</w:t>
+      </w:r>
+      <w:proofErr w:type="spellStart"/>
+      <w:r>
+        <w:rPr>
+          <w:rFonts w:ascii="Helvetica" w:hAnsi="Helvetica"/>
+          <w:sz w:val="24"/>
+          <w:szCs w:val="24"/>
+          <w:lang w:val="en-GB"/>
+        </w:rPr>
+        <w:t>Seuk</w:t>
+      </w:r>
+      <w:proofErr w:type="spellEnd"/>
+      <w:r>
+        <w:rPr>
+          <w:rFonts w:ascii="Helvetica" w:hAnsi="Helvetica"/>
+          <w:sz w:val="24"/>
+          <w:szCs w:val="24"/>
+          <w:lang w:val="en-GB"/>
+        </w:rPr>
+        <w:t xml:space="preserve"> Park (Kyung-</w:t>
+      </w:r>
+      <w:proofErr w:type="spellStart"/>
+      <w:r>
+        <w:rPr>
+          <w:rFonts w:ascii="Helvetica" w:hAnsi="Helvetica"/>
+          <w:sz w:val="24"/>
+          <w:szCs w:val="24"/>
+          <w:lang w:val="en-GB"/>
+        </w:rPr>
+        <w:t>Hee</w:t>
+      </w:r>
+      <w:proofErr w:type="spellEnd"/>
+      <w:r>
+        <w:rPr>
+          <w:rFonts w:ascii="Helvetica" w:hAnsi="Helvetica"/>
+          <w:sz w:val="24"/>
+          <w:szCs w:val="24"/>
+          <w:lang w:val="en-GB"/>
+        </w:rPr>
+        <w:t xml:space="preserve"> University)</w:t>
+      </w:r>
+    </w:p>
+    <w:p>
+      <w:pPr>
+        <w:spacing w:after="0" w:line="240" w:lineRule="auto"/>
+        <w:ind w:left="284" w:hanging="284"/>
+        <w:jc w:val="both"/>
+        <w:rPr>
+          <w:rFonts w:ascii="Helvetica" w:hAnsi="Helvetica"/>
+          <w:b/>
+          <w:sz w:val="24"/>
+          <w:szCs w:val="24"/>
+          <w:lang w:val="en-US"/>
+        </w:rPr>
+      </w:pPr>
+    </w:p>
+    <w:p>
+      <w:pPr>
+        <w:spacing w:after="0" w:line="240" w:lineRule="auto"/>
+        <w:ind w:left="284" w:hanging="284"/>
+        <w:jc w:val="both"/>
+        <w:rPr>
+          <w:rFonts w:ascii="Helvetica" w:hAnsi="Helvetica"/>
+          <w:sz w:val="24"/>
+          <w:szCs w:val="24"/>
+          <w:lang w:val="en-GB"/>
+        </w:rPr>
+      </w:pPr>
+      <w:r>
+        <w:rPr>
+          <w:rFonts w:ascii="Helvetica" w:hAnsi="Helvetica"/>
+          <w:b/>
+          <w:sz w:val="24"/>
+          <w:szCs w:val="24"/>
+          <w:lang w:val="en-GB"/>
+        </w:rPr>
+        <w:t xml:space="preserve">October 2012 – </w:t>
+      </w:r>
+      <w:r>
+        <w:rPr>
+          <w:rFonts w:ascii="Helvetica" w:hAnsi="Helvetica"/>
+          <w:b/>
+          <w:sz w:val="24"/>
+          <w:szCs w:val="24"/>
+          <w:lang w:val="en-GB"/>
+        </w:rPr>
+        <w:t>June 2016</w:t>
+      </w:r>
+      <w:r>
+        <w:rPr>
+          <w:rFonts w:ascii="Helvetica" w:hAnsi="Helvetica"/>
+          <w:b/>
+          <w:sz w:val="24"/>
+          <w:szCs w:val="24"/>
+          <w:lang w:val="en-GB"/>
+        </w:rPr>
+        <w:t xml:space="preserve">: </w:t>
+      </w:r>
+      <w:r>
+        <w:rPr>
+          <w:rFonts w:ascii="Helvetica" w:hAnsi="Helvetica"/>
+          <w:b/>
+          <w:sz w:val="24"/>
+          <w:szCs w:val="24"/>
+          <w:lang w:val="en-GB"/>
+        </w:rPr>
+        <w:t>PhD</w:t>
+      </w:r>
+      <w:r>
+        <w:rPr>
+          <w:rFonts w:ascii="Helvetica" w:hAnsi="Helvetica"/>
+          <w:b/>
+          <w:sz w:val="24"/>
+          <w:szCs w:val="24"/>
+          <w:lang w:val="en-GB"/>
+        </w:rPr>
+        <w:t xml:space="preserve"> Student</w:t>
+      </w:r>
+      <w:r>
+        <w:rPr>
+          <w:rFonts w:ascii="Helvetica" w:hAnsi="Helvetica"/>
+          <w:b/>
+          <w:sz w:val="24"/>
+          <w:szCs w:val="24"/>
+          <w:lang w:val="en-GB"/>
+        </w:rPr>
+        <w:t xml:space="preserve"> in Fish Macro-ecology </w:t>
+      </w:r>
+    </w:p>
+    <w:p>
+      <w:pPr>
+        <w:spacing w:after="0" w:line="240" w:lineRule="auto"/>
+        <w:ind w:left="284"/>
+        <w:jc w:val="both"/>
+        <w:rPr>
+          <w:rFonts w:ascii="Helvetica" w:hAnsi="Helvetica"/>
+          <w:sz w:val="24"/>
+          <w:szCs w:val="24"/>
+          <w:lang w:val="en-GB"/>
+        </w:rPr>
+      </w:pPr>
+      <w:r>
+        <w:rPr>
+          <w:rFonts w:ascii="Helvetica" w:hAnsi="Helvetica"/>
+          <w:sz w:val="24"/>
+          <w:szCs w:val="24"/>
+          <w:lang w:val="en-GB"/>
+        </w:rPr>
         <w:t xml:space="preserve">Research done at the </w:t>
       </w:r>
       <w:r>
@@ -1091,7 +1957,7 @@
           <w:szCs w:val="24"/>
           <w:lang w:val="en-GB"/>
         </w:rPr>
-        <w:t xml:space="preserve"> Pr. Sébastien </w:t>
+        <w:t xml:space="preserve"> Pr. </w:t>
       </w:r>
       <w:proofErr w:type="spellStart"/>
       <w:r>
@@ -1101,6 +1967,26 @@
           <w:szCs w:val="24"/>
           <w:lang w:val="en-GB"/>
         </w:rPr>
+        <w:t>Sébastien</w:t>
+      </w:r>
+      <w:proofErr w:type="spellEnd"/>
+      <w:r>
+        <w:rPr>
+          <w:rFonts w:ascii="Helvetica" w:hAnsi="Helvetica"/>
+          <w:sz w:val="24"/>
+          <w:szCs w:val="24"/>
+          <w:lang w:val="en-GB"/>
+        </w:rPr>
+        <w:t xml:space="preserve"> </w:t>
+      </w:r>
+      <w:proofErr w:type="spellStart"/>
+      <w:r>
+        <w:rPr>
+          <w:rFonts w:ascii="Helvetica" w:hAnsi="Helvetica"/>
+          <w:sz w:val="24"/>
+          <w:szCs w:val="24"/>
+          <w:lang w:val="en-GB"/>
+        </w:rPr>
         <w:t>Brosse</w:t>
       </w:r>
       <w:proofErr w:type="spellEnd"/>
@@ -1149,7 +2035,7 @@
           <w:szCs w:val="24"/>
           <w:lang w:val="en-GB"/>
         </w:rPr>
-        <w:t xml:space="preserve"> Sébastien </w:t>
+        <w:t xml:space="preserve"> </w:t>
       </w:r>
       <w:proofErr w:type="spellStart"/>
       <w:r>
@@ -1159,6 +2045,26 @@
           <w:szCs w:val="24"/>
           <w:lang w:val="en-GB"/>
         </w:rPr>
+        <w:t>Sébastien</w:t>
+      </w:r>
+      <w:proofErr w:type="spellEnd"/>
+      <w:r>
+        <w:rPr>
+          <w:rFonts w:ascii="Helvetica" w:hAnsi="Helvetica"/>
+          <w:sz w:val="24"/>
+          <w:szCs w:val="24"/>
+          <w:lang w:val="en-GB"/>
+        </w:rPr>
+        <w:t xml:space="preserve"> </w:t>
+      </w:r>
+      <w:proofErr w:type="spellStart"/>
+      <w:r>
+        <w:rPr>
+          <w:rFonts w:ascii="Helvetica" w:hAnsi="Helvetica"/>
+          <w:sz w:val="24"/>
+          <w:szCs w:val="24"/>
+          <w:lang w:val="en-GB"/>
+        </w:rPr>
         <w:t>Villéger</w:t>
       </w:r>
       <w:proofErr w:type="spellEnd"/>
@@ -1180,19 +2086,6 @@
         </w:rPr>
         <w:t xml:space="preserve"> Montpellier 2)</w:t>
       </w:r>
-    </w:p>
-    <w:p>
-      <w:pPr>
-        <w:spacing w:after="0" w:line="240" w:lineRule="auto"/>
-        <w:ind w:left="851"/>
-        <w:jc w:val="both"/>
-        <w:rPr>
-          <w:rFonts w:ascii="Helvetica" w:hAnsi="Helvetica"/>
-          <w:sz w:val="24"/>
-          <w:szCs w:val="24"/>
-          <w:lang w:val="en-GB"/>
-        </w:rPr>
-      </w:pPr>
     </w:p>
     <w:p>
       <w:pPr>
@@ -1209,165 +2102,11 @@
       <w:r>
         <w:rPr>
           <w:rFonts w:ascii="Helvetica" w:hAnsi="Helvetica"/>
-          <w:b/>
-          <w:sz w:val="24"/>
-          <w:szCs w:val="24"/>
-          <w:lang w:val="en-GB"/>
-        </w:rPr>
-        <w:t>January 2016 – June 2016</w:t>
-      </w:r>
-      <w:r>
-        <w:rPr>
-          <w:rFonts w:ascii="Helvetica" w:hAnsi="Helvetica"/>
-          <w:b/>
-          <w:sz w:val="24"/>
-          <w:szCs w:val="24"/>
-          <w:lang w:val="en-GB"/>
-        </w:rPr>
-        <w:t xml:space="preserve">: </w:t>
-      </w:r>
-      <w:r>
-        <w:rPr>
-          <w:rFonts w:ascii="Helvetica" w:hAnsi="Helvetica"/>
-          <w:b/>
-          <w:sz w:val="24"/>
-          <w:szCs w:val="24"/>
-          <w:lang w:val="en-GB"/>
-        </w:rPr>
-        <w:t xml:space="preserve">Erasmus-Mundus mobility for PhD </w:t>
-      </w:r>
-      <w:r>
-        <w:rPr>
-          <w:rFonts w:ascii="Helvetica" w:hAnsi="Helvetica"/>
-          <w:b/>
-          <w:sz w:val="24"/>
-          <w:szCs w:val="24"/>
-          <w:lang w:val="en-GB"/>
-        </w:rPr>
-        <w:t>(6 months)</w:t>
-      </w:r>
-    </w:p>
-    <w:p>
-      <w:pPr>
-        <w:spacing w:after="0" w:line="240" w:lineRule="auto"/>
-        <w:ind w:left="284"/>
-        <w:jc w:val="both"/>
-        <w:rPr>
-          <w:rFonts w:ascii="Helvetica" w:hAnsi="Helvetica"/>
-          <w:sz w:val="24"/>
-          <w:szCs w:val="24"/>
-          <w:lang w:val="en-GB"/>
-        </w:rPr>
-      </w:pPr>
-      <w:r>
-        <w:rPr>
-          <w:rFonts w:ascii="Helvetica" w:hAnsi="Helvetica"/>
-          <w:sz w:val="24"/>
-          <w:szCs w:val="24"/>
-          <w:lang w:val="en-GB"/>
-        </w:rPr>
-        <w:t xml:space="preserve">Research done at the Kyung </w:t>
-      </w:r>
-      <w:proofErr w:type="spellStart"/>
-      <w:r>
-        <w:rPr>
-          <w:rFonts w:ascii="Helvetica" w:hAnsi="Helvetica"/>
-          <w:sz w:val="24"/>
-          <w:szCs w:val="24"/>
-          <w:lang w:val="en-GB"/>
-        </w:rPr>
-        <w:t>Hee</w:t>
-      </w:r>
-      <w:proofErr w:type="spellEnd"/>
-      <w:r>
-        <w:rPr>
-          <w:rFonts w:ascii="Helvetica" w:hAnsi="Helvetica"/>
-          <w:sz w:val="24"/>
-          <w:szCs w:val="24"/>
-          <w:lang w:val="en-GB"/>
-        </w:rPr>
-        <w:t xml:space="preserve"> University – Dept of Biology – Seoul Korea</w:t>
-      </w:r>
-    </w:p>
-    <w:p>
-      <w:pPr>
-        <w:spacing w:after="0" w:line="240" w:lineRule="auto"/>
-        <w:ind w:left="851"/>
-        <w:jc w:val="both"/>
-        <w:rPr>
-          <w:rFonts w:ascii="Helvetica" w:hAnsi="Helvetica"/>
-          <w:sz w:val="24"/>
-          <w:szCs w:val="24"/>
-          <w:lang w:val="en-GB"/>
-        </w:rPr>
-      </w:pPr>
-      <w:r>
-        <w:rPr>
-          <w:rFonts w:ascii="Helvetica" w:hAnsi="Helvetica"/>
-          <w:b/>
-          <w:sz w:val="24"/>
-          <w:szCs w:val="24"/>
-          <w:lang w:val="en-GB"/>
-        </w:rPr>
-        <w:t>Supervisor</w:t>
-      </w:r>
-      <w:r>
-        <w:rPr>
-          <w:rFonts w:ascii="Helvetica" w:hAnsi="Helvetica"/>
-          <w:sz w:val="24"/>
-          <w:szCs w:val="24"/>
-          <w:lang w:val="en-GB"/>
-        </w:rPr>
-        <w:t>:</w:t>
-      </w:r>
-      <w:r>
-        <w:rPr>
-          <w:rFonts w:ascii="Helvetica" w:hAnsi="Helvetica"/>
-          <w:sz w:val="24"/>
-          <w:szCs w:val="24"/>
-          <w:lang w:val="en-GB"/>
-        </w:rPr>
-        <w:t xml:space="preserve"> Pr. Young-</w:t>
-      </w:r>
-      <w:proofErr w:type="spellStart"/>
-      <w:r>
-        <w:rPr>
-          <w:rFonts w:ascii="Helvetica" w:hAnsi="Helvetica"/>
-          <w:sz w:val="24"/>
-          <w:szCs w:val="24"/>
-          <w:lang w:val="en-GB"/>
-        </w:rPr>
-        <w:t>Seuk</w:t>
-      </w:r>
-      <w:proofErr w:type="spellEnd"/>
-      <w:r>
-        <w:rPr>
-          <w:rFonts w:ascii="Helvetica" w:hAnsi="Helvetica"/>
-          <w:sz w:val="24"/>
-          <w:szCs w:val="24"/>
-          <w:lang w:val="en-GB"/>
-        </w:rPr>
-        <w:t xml:space="preserve"> Park (Kyung-</w:t>
-      </w:r>
-      <w:proofErr w:type="spellStart"/>
-      <w:r>
-        <w:rPr>
-          <w:rFonts w:ascii="Helvetica" w:hAnsi="Helvetica"/>
-          <w:sz w:val="24"/>
-          <w:szCs w:val="24"/>
-          <w:lang w:val="en-GB"/>
-        </w:rPr>
-        <w:t>Hee</w:t>
-      </w:r>
-      <w:proofErr w:type="spellEnd"/>
-      <w:r>
-        <w:rPr>
-          <w:rFonts w:ascii="Helvetica" w:hAnsi="Helvetica"/>
-          <w:sz w:val="24"/>
-          <w:szCs w:val="24"/>
-          <w:lang w:val="en-GB"/>
-        </w:rPr>
-        <w:t xml:space="preserve"> University)</w:t>
+          <w:sz w:val="24"/>
+          <w:szCs w:val="24"/>
+          <w:lang w:val="en-GB"/>
+        </w:rPr>
+        <w:t xml:space="preserve"> </w:t>
       </w:r>
     </w:p>
     <w:p>
@@ -1385,34 +2124,11 @@
       <w:r>
         <w:rPr>
           <w:rFonts w:ascii="Helvetica" w:hAnsi="Helvetica"/>
-          <w:sz w:val="24"/>
-          <w:szCs w:val="24"/>
-          <w:lang w:val="en-GB"/>
-        </w:rPr>
-        <w:t xml:space="preserve"> </w:t>
-      </w:r>
-    </w:p>
-    <w:p>
-      <w:pPr>
-        <w:spacing w:after="0" w:line="240" w:lineRule="auto"/>
-        <w:ind w:left="284" w:hanging="284"/>
-        <w:jc w:val="both"/>
-        <w:rPr>
-          <w:rFonts w:ascii="Helvetica" w:hAnsi="Helvetica"/>
-          <w:sz w:val="24"/>
-          <w:szCs w:val="24"/>
-          <w:lang w:val="en-GB"/>
-        </w:rPr>
-      </w:pPr>
-      <w:r>
-        <w:rPr>
-          <w:rFonts w:ascii="Helvetica" w:hAnsi="Helvetica"/>
-          <w:b/>
-          <w:sz w:val="24"/>
-          <w:szCs w:val="24"/>
-          <w:lang w:val="en-GB"/>
-        </w:rPr>
-        <w:lastRenderedPageBreak/>
+          <w:b/>
+          <w:sz w:val="24"/>
+          <w:szCs w:val="24"/>
+          <w:lang w:val="en-GB"/>
+        </w:rPr>
         <w:t xml:space="preserve">October </w:t>
       </w:r>
       <w:r>
@@ -1547,7 +2263,7 @@
     </w:p>
     <w:tbl>
       <w:tblPr>
-        <w:tblStyle w:val="Grilledutableau"/>
+        <w:tblStyle w:val="TableGrid"/>
         <w:tblW w:w="0" w:type="auto"/>
         <w:tblLook w:val="04A0" w:firstRow="1" w:lastRow="0" w:firstColumn="1" w:lastColumn="0" w:noHBand="0" w:noVBand="1"/>
       </w:tblPr>
@@ -1983,7 +2699,7 @@
           <w:szCs w:val="24"/>
           <w:lang w:val="en-GB"/>
         </w:rPr>
-        <w:t xml:space="preserve"> Sébastien </w:t>
+        <w:t xml:space="preserve"> </w:t>
       </w:r>
       <w:proofErr w:type="spellStart"/>
       <w:r>
@@ -1993,6 +2709,26 @@
           <w:szCs w:val="24"/>
           <w:lang w:val="en-GB"/>
         </w:rPr>
+        <w:t>Sébastien</w:t>
+      </w:r>
+      <w:proofErr w:type="spellEnd"/>
+      <w:r>
+        <w:rPr>
+          <w:rFonts w:ascii="Helvetica" w:hAnsi="Helvetica"/>
+          <w:sz w:val="24"/>
+          <w:szCs w:val="24"/>
+          <w:lang w:val="en-GB"/>
+        </w:rPr>
+        <w:t xml:space="preserve"> </w:t>
+      </w:r>
+      <w:proofErr w:type="spellStart"/>
+      <w:r>
+        <w:rPr>
+          <w:rFonts w:ascii="Helvetica" w:hAnsi="Helvetica"/>
+          <w:sz w:val="24"/>
+          <w:szCs w:val="24"/>
+          <w:lang w:val="en-GB"/>
+        </w:rPr>
         <w:t>Brosse</w:t>
       </w:r>
       <w:proofErr w:type="spellEnd"/>
@@ -2021,7 +2757,27 @@
           <w:szCs w:val="24"/>
           <w:lang w:val="en-GB"/>
         </w:rPr>
-        <w:t xml:space="preserve"> Sébastien </w:t>
+        <w:t xml:space="preserve"> </w:t>
+      </w:r>
+      <w:proofErr w:type="spellStart"/>
+      <w:r>
+        <w:rPr>
+          <w:rFonts w:ascii="Helvetica" w:hAnsi="Helvetica"/>
+          <w:sz w:val="24"/>
+          <w:szCs w:val="24"/>
+          <w:lang w:val="en-GB"/>
+        </w:rPr>
+        <w:t>Sébastien</w:t>
+      </w:r>
+      <w:proofErr w:type="spellEnd"/>
+      <w:r>
+        <w:rPr>
+          <w:rFonts w:ascii="Helvetica" w:hAnsi="Helvetica"/>
+          <w:sz w:val="24"/>
+          <w:szCs w:val="24"/>
+          <w:lang w:val="en-GB"/>
+        </w:rPr>
+        <w:t xml:space="preserve"> </w:t>
       </w:r>
       <w:proofErr w:type="spellStart"/>
       <w:r>
@@ -2167,7 +2923,27 @@
           <w:szCs w:val="24"/>
           <w:lang w:val="en-GB"/>
         </w:rPr>
-        <w:t xml:space="preserve"> of science (MSc) </w:t>
+        <w:t xml:space="preserve"> of </w:t>
+      </w:r>
+      <w:r>
+        <w:rPr>
+          <w:rFonts w:ascii="Helvetica" w:hAnsi="Helvetica"/>
+          <w:b/>
+          <w:sz w:val="24"/>
+          <w:szCs w:val="24"/>
+          <w:lang w:val="en-GB"/>
+        </w:rPr>
+        <w:t>Science</w:t>
+      </w:r>
+      <w:r>
+        <w:rPr>
+          <w:rFonts w:ascii="Helvetica" w:hAnsi="Helvetica"/>
+          <w:b/>
+          <w:sz w:val="24"/>
+          <w:szCs w:val="24"/>
+          <w:lang w:val="en-GB"/>
+        </w:rPr>
+        <w:t xml:space="preserve"> (MSc) </w:t>
       </w:r>
       <w:r>
         <w:rPr>
@@ -2481,7 +3257,27 @@
           <w:szCs w:val="24"/>
           <w:lang w:val="en-GB"/>
         </w:rPr>
-        <w:t xml:space="preserve"> Sébastien </w:t>
+        <w:t xml:space="preserve"> </w:t>
+      </w:r>
+      <w:proofErr w:type="spellStart"/>
+      <w:r>
+        <w:rPr>
+          <w:rFonts w:ascii="Helvetica" w:hAnsi="Helvetica"/>
+          <w:sz w:val="24"/>
+          <w:szCs w:val="24"/>
+          <w:lang w:val="en-GB"/>
+        </w:rPr>
+        <w:t>Sébastien</w:t>
+      </w:r>
+      <w:proofErr w:type="spellEnd"/>
+      <w:r>
+        <w:rPr>
+          <w:rFonts w:ascii="Helvetica" w:hAnsi="Helvetica"/>
+          <w:sz w:val="24"/>
+          <w:szCs w:val="24"/>
+          <w:lang w:val="en-GB"/>
+        </w:rPr>
+        <w:t xml:space="preserve"> </w:t>
       </w:r>
       <w:proofErr w:type="spellStart"/>
       <w:r>
@@ -3492,7 +4288,7 @@
     </w:p>
     <w:tbl>
       <w:tblPr>
-        <w:tblStyle w:val="Grilledutableau"/>
+        <w:tblStyle w:val="TableGrid"/>
         <w:tblW w:w="0" w:type="auto"/>
         <w:tblLook w:val="04A0" w:firstRow="1" w:lastRow="0" w:firstColumn="1" w:lastColumn="0" w:noHBand="0" w:noVBand="1"/>
       </w:tblPr>
@@ -3532,20 +4328,6 @@
     </w:tbl>
     <w:p>
       <w:pPr>
-        <w:spacing w:after="0" w:line="240" w:lineRule="auto"/>
-        <w:jc w:val="both"/>
-        <w:rPr>
-          <w:rFonts w:ascii="Helvetica" w:hAnsi="Helvetica"/>
-          <w:b/>
-          <w:sz w:val="24"/>
-          <w:szCs w:val="24"/>
-          <w:u w:val="single"/>
-          <w:lang w:val="en-GB"/>
-        </w:rPr>
-      </w:pPr>
-    </w:p>
-    <w:p>
-      <w:pPr>
         <w:widowControl w:val="0"/>
         <w:autoSpaceDE w:val="0"/>
         <w:autoSpaceDN w:val="0"/>
@@ -3558,6 +4340,8 @@
           <w:lang w:val="en-US"/>
         </w:rPr>
       </w:pPr>
+      <w:bookmarkStart w:id="3" w:name="_GoBack"/>
+      <w:bookmarkEnd w:id="3"/>
       <w:r>
         <w:rPr>
           <w:rFonts w:ascii="Helvetica" w:hAnsi="Helvetica"/>
@@ -3567,6 +4351,7 @@
           <w:szCs w:val="24"/>
           <w:lang w:val="en-US"/>
         </w:rPr>
+        <w:lastRenderedPageBreak/>
         <w:t>Article in international peer-reviewed journals</w:t>
       </w:r>
     </w:p>
@@ -3617,16 +4402,7 @@
           <w:szCs w:val="24"/>
           <w:lang w:val="en-US"/>
         </w:rPr>
-        <w:t>7</w:t>
-      </w:r>
-      <w:r>
-        <w:rPr>
-          <w:rFonts w:ascii="Helvetica" w:hAnsi="Helvetica"/>
-          <w:sz w:val="24"/>
-          <w:szCs w:val="24"/>
-          <w:lang w:val="en-US"/>
-        </w:rPr>
-        <w:t xml:space="preserve">. </w:t>
+        <w:t xml:space="preserve">8. </w:t>
       </w:r>
       <w:r>
         <w:rPr>
@@ -3646,7 +4422,7 @@
           <w:szCs w:val="24"/>
           <w:lang w:val="en-US"/>
         </w:rPr>
-        <w:t xml:space="preserve">, </w:t>
+        <w:t xml:space="preserve">, Bueno G., Davison J., </w:t>
       </w:r>
       <w:proofErr w:type="spellStart"/>
       <w:r>
@@ -3656,7 +4432,7 @@
           <w:szCs w:val="24"/>
           <w:lang w:val="en-US"/>
         </w:rPr>
-        <w:t>Charpin</w:t>
+        <w:t>Moora</w:t>
       </w:r>
       <w:proofErr w:type="spellEnd"/>
       <w:r>
@@ -3666,16 +4442,7 @@
           <w:szCs w:val="24"/>
           <w:lang w:val="en-US"/>
         </w:rPr>
-        <w:t xml:space="preserve"> N.,</w:t>
-      </w:r>
-      <w:r>
-        <w:rPr>
-          <w:rFonts w:ascii="Helvetica" w:hAnsi="Helvetica"/>
-          <w:sz w:val="24"/>
-          <w:szCs w:val="24"/>
-          <w:lang w:val="en-US"/>
-        </w:rPr>
-        <w:t xml:space="preserve"> </w:t>
+        <w:t xml:space="preserve"> M., </w:t>
       </w:r>
       <w:proofErr w:type="spellStart"/>
       <w:r>
@@ -3685,7 +4452,7 @@
           <w:szCs w:val="24"/>
           <w:lang w:val="en-US"/>
         </w:rPr>
-        <w:t>Villéger</w:t>
+        <w:t>Tedersoo</w:t>
       </w:r>
       <w:proofErr w:type="spellEnd"/>
       <w:r>
@@ -3695,7 +4462,7 @@
           <w:szCs w:val="24"/>
           <w:lang w:val="en-US"/>
         </w:rPr>
-        <w:t xml:space="preserve"> S.* &amp; </w:t>
+        <w:t xml:space="preserve"> L., </w:t>
       </w:r>
       <w:proofErr w:type="spellStart"/>
       <w:r>
@@ -3705,7 +4472,7 @@
           <w:szCs w:val="24"/>
           <w:lang w:val="en-US"/>
         </w:rPr>
-        <w:t>Brosse</w:t>
+        <w:t>Zobel</w:t>
       </w:r>
       <w:proofErr w:type="spellEnd"/>
       <w:r>
@@ -3715,27 +4482,68 @@
           <w:szCs w:val="24"/>
           <w:lang w:val="en-US"/>
         </w:rPr>
-        <w:t xml:space="preserve"> S.* Worldwide freshwater fish homogenization is driven by few widespread non-native species. </w:t>
+        <w:t xml:space="preserve"> M., </w:t>
+      </w:r>
+      <w:proofErr w:type="spellStart"/>
+      <w:r>
+        <w:rPr>
+          <w:rFonts w:ascii="Helvetica" w:hAnsi="Helvetica"/>
+          <w:sz w:val="24"/>
+          <w:szCs w:val="24"/>
+          <w:lang w:val="en-US"/>
+        </w:rPr>
+        <w:t>Opik</w:t>
+      </w:r>
+      <w:proofErr w:type="spellEnd"/>
+      <w:r>
+        <w:rPr>
+          <w:rFonts w:ascii="Helvetica" w:hAnsi="Helvetica"/>
+          <w:sz w:val="24"/>
+          <w:szCs w:val="24"/>
+          <w:lang w:val="en-US"/>
+        </w:rPr>
+        <w:t xml:space="preserve"> M. &amp; </w:t>
+      </w:r>
+      <w:proofErr w:type="spellStart"/>
+      <w:r>
+        <w:rPr>
+          <w:rFonts w:ascii="Helvetica" w:hAnsi="Helvetica"/>
+          <w:sz w:val="24"/>
+          <w:szCs w:val="24"/>
+          <w:lang w:val="en-US"/>
+        </w:rPr>
+        <w:t>Partel</w:t>
+      </w:r>
+      <w:proofErr w:type="spellEnd"/>
+      <w:r>
+        <w:rPr>
+          <w:rFonts w:ascii="Helvetica" w:hAnsi="Helvetica"/>
+          <w:sz w:val="24"/>
+          <w:szCs w:val="24"/>
+          <w:lang w:val="en-US"/>
+        </w:rPr>
+        <w:t xml:space="preserve"> M. </w:t>
       </w:r>
       <w:r>
         <w:rPr>
           <w:rFonts w:ascii="Helvetica" w:hAnsi="Helvetica"/>
           <w:b/>
           <w:i/>
-          <w:sz w:val="24"/>
-          <w:szCs w:val="24"/>
-          <w:lang w:val="en-US"/>
-        </w:rPr>
-        <w:t>Ecology Letters</w:t>
-      </w:r>
-      <w:r>
-        <w:rPr>
-          <w:rFonts w:ascii="Helvetica" w:hAnsi="Helvetica"/>
-          <w:sz w:val="24"/>
-          <w:szCs w:val="24"/>
-          <w:lang w:val="en-US"/>
-        </w:rPr>
-        <w:t xml:space="preserve"> 21(11), 1649-1659</w:t>
+          <w:iCs/>
+          <w:sz w:val="24"/>
+          <w:szCs w:val="24"/>
+          <w:lang w:val="en-US"/>
+        </w:rPr>
+        <w:t>Journal of Vegetation Science</w:t>
+      </w:r>
+      <w:r>
+        <w:rPr>
+          <w:rFonts w:ascii="Helvetica" w:hAnsi="Helvetica"/>
+          <w:sz w:val="24"/>
+          <w:szCs w:val="24"/>
+          <w:lang w:val="en-US"/>
+        </w:rPr>
+        <w:t>, in press.</w:t>
       </w:r>
     </w:p>
     <w:p>
@@ -3760,51 +4568,66 @@
           <w:szCs w:val="24"/>
           <w:lang w:val="en-US"/>
         </w:rPr>
-        <w:t>6</w:t>
-      </w:r>
-      <w:r>
-        <w:rPr>
-          <w:rFonts w:ascii="Helvetica" w:hAnsi="Helvetica"/>
-          <w:sz w:val="24"/>
-          <w:szCs w:val="24"/>
-          <w:lang w:val="en-US"/>
-        </w:rPr>
-        <w:t>.</w:t>
-      </w:r>
-      <w:r>
-        <w:rPr>
+        <w:t>7</w:t>
+      </w:r>
+      <w:r>
+        <w:rPr>
+          <w:rFonts w:ascii="Helvetica" w:hAnsi="Helvetica"/>
+          <w:sz w:val="24"/>
+          <w:szCs w:val="24"/>
+          <w:lang w:val="en-US"/>
+        </w:rPr>
+        <w:t xml:space="preserve">. </w:t>
+      </w:r>
+      <w:r>
+        <w:rPr>
+          <w:rFonts w:ascii="Helvetica" w:hAnsi="Helvetica"/>
+          <w:b/>
+          <w:bCs/>
+          <w:sz w:val="24"/>
+          <w:szCs w:val="24"/>
+          <w:lang w:val="en-US"/>
+        </w:rPr>
+        <w:t>Toussaint A.</w:t>
+      </w:r>
+      <w:r>
+        <w:rPr>
+          <w:rFonts w:ascii="Helvetica" w:hAnsi="Helvetica"/>
+          <w:sz w:val="24"/>
+          <w:szCs w:val="24"/>
+          <w:lang w:val="en-US"/>
+        </w:rPr>
+        <w:t xml:space="preserve">, </w:t>
+      </w:r>
+      <w:proofErr w:type="spellStart"/>
+      <w:r>
+        <w:rPr>
+          <w:rFonts w:ascii="Helvetica" w:hAnsi="Helvetica"/>
+          <w:sz w:val="24"/>
+          <w:szCs w:val="24"/>
+          <w:lang w:val="en-US"/>
+        </w:rPr>
+        <w:t>Charpin</w:t>
+      </w:r>
+      <w:proofErr w:type="spellEnd"/>
+      <w:r>
+        <w:rPr>
+          <w:rFonts w:ascii="Helvetica" w:hAnsi="Helvetica"/>
+          <w:sz w:val="24"/>
+          <w:szCs w:val="24"/>
+          <w:lang w:val="en-US"/>
+        </w:rPr>
+        <w:t xml:space="preserve"> N.,</w:t>
+      </w:r>
+      <w:r>
+        <w:rPr>
+          <w:rFonts w:ascii="Helvetica" w:hAnsi="Helvetica"/>
+          <w:sz w:val="24"/>
+          <w:szCs w:val="24"/>
           <w:lang w:val="en-US"/>
         </w:rPr>
         <w:t xml:space="preserve"> </w:t>
       </w:r>
-      <w:r>
-        <w:rPr>
-          <w:rFonts w:ascii="Helvetica" w:hAnsi="Helvetica"/>
-          <w:sz w:val="24"/>
-          <w:szCs w:val="24"/>
-          <w:lang w:val="en-US"/>
-        </w:rPr>
-        <w:t xml:space="preserve">Kuczynski L., Côte J., </w:t>
-      </w:r>
-      <w:r>
-        <w:rPr>
-          <w:rFonts w:ascii="Helvetica" w:hAnsi="Helvetica"/>
-          <w:b/>
-          <w:sz w:val="24"/>
-          <w:szCs w:val="24"/>
-          <w:lang w:val="en-US"/>
-        </w:rPr>
-        <w:t>Toussaint A.</w:t>
-      </w:r>
-      <w:r>
-        <w:rPr>
-          <w:rFonts w:ascii="Helvetica" w:hAnsi="Helvetica"/>
-          <w:sz w:val="24"/>
-          <w:szCs w:val="24"/>
-          <w:lang w:val="en-US"/>
-        </w:rPr>
-        <w:t xml:space="preserve">, </w:t>
-      </w:r>
       <w:proofErr w:type="spellStart"/>
       <w:r>
         <w:rPr>
@@ -3813,6 +4636,26 @@
           <w:szCs w:val="24"/>
           <w:lang w:val="en-US"/>
         </w:rPr>
+        <w:t>Villéger</w:t>
+      </w:r>
+      <w:proofErr w:type="spellEnd"/>
+      <w:r>
+        <w:rPr>
+          <w:rFonts w:ascii="Helvetica" w:hAnsi="Helvetica"/>
+          <w:sz w:val="24"/>
+          <w:szCs w:val="24"/>
+          <w:lang w:val="en-US"/>
+        </w:rPr>
+        <w:t xml:space="preserve"> S.* &amp; </w:t>
+      </w:r>
+      <w:proofErr w:type="spellStart"/>
+      <w:r>
+        <w:rPr>
+          <w:rFonts w:ascii="Helvetica" w:hAnsi="Helvetica"/>
+          <w:sz w:val="24"/>
+          <w:szCs w:val="24"/>
+          <w:lang w:val="en-US"/>
+        </w:rPr>
         <w:t>Brosse</w:t>
       </w:r>
       <w:proofErr w:type="spellEnd"/>
@@ -3823,47 +4666,8 @@
           <w:szCs w:val="24"/>
           <w:lang w:val="en-US"/>
         </w:rPr>
-        <w:t xml:space="preserve"> S., Buisson L., </w:t>
-      </w:r>
-      <w:proofErr w:type="spellStart"/>
-      <w:r>
-        <w:rPr>
-          <w:rFonts w:ascii="Helvetica" w:hAnsi="Helvetica"/>
-          <w:sz w:val="24"/>
-          <w:szCs w:val="24"/>
-          <w:lang w:val="en-US"/>
-        </w:rPr>
-        <w:t>Grenouillet</w:t>
-      </w:r>
-      <w:proofErr w:type="spellEnd"/>
-      <w:r>
-        <w:rPr>
-          <w:rFonts w:ascii="Helvetica" w:hAnsi="Helvetica"/>
-          <w:sz w:val="24"/>
-          <w:szCs w:val="24"/>
-          <w:lang w:val="en-US"/>
-        </w:rPr>
-        <w:t xml:space="preserve"> G. </w:t>
-      </w:r>
-      <w:r>
-        <w:rPr>
-          <w:rFonts w:ascii="Helvetica" w:hAnsi="Helvetica"/>
-          <w:sz w:val="24"/>
-          <w:szCs w:val="24"/>
-          <w:lang w:val="en-US"/>
-        </w:rPr>
-        <w:t xml:space="preserve">(2018) </w:t>
-      </w:r>
-      <w:r>
-        <w:rPr>
-          <w:rFonts w:ascii="Helvetica" w:hAnsi="Helvetica"/>
-          <w:sz w:val="24"/>
-          <w:szCs w:val="24"/>
-          <w:lang w:val="en-US"/>
-        </w:rPr>
-        <w:t xml:space="preserve">Spatial mismatch in morphological, ecological and phylogenetic diversity, in historical and contemporary European freshwater fish faunas. </w:t>
-      </w:r>
-      <w:proofErr w:type="spellStart"/>
+        <w:t xml:space="preserve"> S.* Worldwide freshwater fish homogenization is driven by few widespread non-native species. </w:t>
+      </w:r>
       <w:r>
         <w:rPr>
           <w:rFonts w:ascii="Helvetica" w:hAnsi="Helvetica"/>
@@ -3873,35 +4677,16 @@
           <w:szCs w:val="24"/>
           <w:lang w:val="en-US"/>
         </w:rPr>
-        <w:t>Ecography</w:t>
-      </w:r>
-      <w:proofErr w:type="spellEnd"/>
-      <w:r>
-        <w:rPr>
-          <w:rFonts w:ascii="Helvetica" w:hAnsi="Helvetica"/>
-          <w:sz w:val="24"/>
-          <w:szCs w:val="24"/>
-          <w:lang w:val="en-US"/>
-        </w:rPr>
-        <w:t xml:space="preserve"> 41</w:t>
-      </w:r>
-      <w:r>
-        <w:rPr>
-          <w:rFonts w:ascii="Helvetica" w:hAnsi="Helvetica"/>
-          <w:sz w:val="24"/>
-          <w:szCs w:val="24"/>
-          <w:lang w:val="en-US"/>
-        </w:rPr>
-        <w:t>:</w:t>
-      </w:r>
-      <w:r>
-        <w:rPr>
-          <w:rFonts w:ascii="Helvetica" w:hAnsi="Helvetica"/>
-          <w:sz w:val="24"/>
-          <w:szCs w:val="24"/>
-          <w:lang w:val="en-US"/>
-        </w:rPr>
-        <w:t>1665-1674.</w:t>
+        <w:t>Ecology Letters</w:t>
+      </w:r>
+      <w:r>
+        <w:rPr>
+          <w:rFonts w:ascii="Helvetica" w:hAnsi="Helvetica"/>
+          <w:sz w:val="24"/>
+          <w:szCs w:val="24"/>
+          <w:lang w:val="en-US"/>
+        </w:rPr>
+        <w:t xml:space="preserve"> 21(11), 1649-1659</w:t>
       </w:r>
     </w:p>
     <w:p>
@@ -3919,6 +4704,167 @@
           <w:lang w:val="en-US"/>
         </w:rPr>
       </w:pPr>
+      <w:r>
+        <w:rPr>
+          <w:rFonts w:ascii="Helvetica" w:hAnsi="Helvetica"/>
+          <w:sz w:val="24"/>
+          <w:szCs w:val="24"/>
+          <w:lang w:val="en-US"/>
+        </w:rPr>
+        <w:t>6</w:t>
+      </w:r>
+      <w:r>
+        <w:rPr>
+          <w:rFonts w:ascii="Helvetica" w:hAnsi="Helvetica"/>
+          <w:sz w:val="24"/>
+          <w:szCs w:val="24"/>
+          <w:lang w:val="en-US"/>
+        </w:rPr>
+        <w:t>.</w:t>
+      </w:r>
+      <w:r>
+        <w:rPr>
+          <w:lang w:val="en-US"/>
+        </w:rPr>
+        <w:t xml:space="preserve"> </w:t>
+      </w:r>
+      <w:r>
+        <w:rPr>
+          <w:rFonts w:ascii="Helvetica" w:hAnsi="Helvetica"/>
+          <w:sz w:val="24"/>
+          <w:szCs w:val="24"/>
+          <w:lang w:val="en-US"/>
+        </w:rPr>
+        <w:t xml:space="preserve">Kuczynski L., Côte J., </w:t>
+      </w:r>
+      <w:r>
+        <w:rPr>
+          <w:rFonts w:ascii="Helvetica" w:hAnsi="Helvetica"/>
+          <w:b/>
+          <w:sz w:val="24"/>
+          <w:szCs w:val="24"/>
+          <w:lang w:val="en-US"/>
+        </w:rPr>
+        <w:t>Toussaint A.</w:t>
+      </w:r>
+      <w:r>
+        <w:rPr>
+          <w:rFonts w:ascii="Helvetica" w:hAnsi="Helvetica"/>
+          <w:sz w:val="24"/>
+          <w:szCs w:val="24"/>
+          <w:lang w:val="en-US"/>
+        </w:rPr>
+        <w:t xml:space="preserve">, </w:t>
+      </w:r>
+      <w:proofErr w:type="spellStart"/>
+      <w:r>
+        <w:rPr>
+          <w:rFonts w:ascii="Helvetica" w:hAnsi="Helvetica"/>
+          <w:sz w:val="24"/>
+          <w:szCs w:val="24"/>
+          <w:lang w:val="en-US"/>
+        </w:rPr>
+        <w:t>Brosse</w:t>
+      </w:r>
+      <w:proofErr w:type="spellEnd"/>
+      <w:r>
+        <w:rPr>
+          <w:rFonts w:ascii="Helvetica" w:hAnsi="Helvetica"/>
+          <w:sz w:val="24"/>
+          <w:szCs w:val="24"/>
+          <w:lang w:val="en-US"/>
+        </w:rPr>
+        <w:t xml:space="preserve"> S., Buisson L., </w:t>
+      </w:r>
+      <w:proofErr w:type="spellStart"/>
+      <w:r>
+        <w:rPr>
+          <w:rFonts w:ascii="Helvetica" w:hAnsi="Helvetica"/>
+          <w:sz w:val="24"/>
+          <w:szCs w:val="24"/>
+          <w:lang w:val="en-US"/>
+        </w:rPr>
+        <w:t>Grenouillet</w:t>
+      </w:r>
+      <w:proofErr w:type="spellEnd"/>
+      <w:r>
+        <w:rPr>
+          <w:rFonts w:ascii="Helvetica" w:hAnsi="Helvetica"/>
+          <w:sz w:val="24"/>
+          <w:szCs w:val="24"/>
+          <w:lang w:val="en-US"/>
+        </w:rPr>
+        <w:t xml:space="preserve"> G. </w:t>
+      </w:r>
+      <w:r>
+        <w:rPr>
+          <w:rFonts w:ascii="Helvetica" w:hAnsi="Helvetica"/>
+          <w:sz w:val="24"/>
+          <w:szCs w:val="24"/>
+          <w:lang w:val="en-US"/>
+        </w:rPr>
+        <w:t xml:space="preserve">(2018) </w:t>
+      </w:r>
+      <w:proofErr w:type="gramStart"/>
+      <w:r>
+        <w:rPr>
+          <w:rFonts w:ascii="Helvetica" w:hAnsi="Helvetica"/>
+          <w:sz w:val="24"/>
+          <w:szCs w:val="24"/>
+          <w:lang w:val="en-US"/>
+        </w:rPr>
+        <w:t>Spatial</w:t>
+      </w:r>
+      <w:proofErr w:type="gramEnd"/>
+      <w:r>
+        <w:rPr>
+          <w:rFonts w:ascii="Helvetica" w:hAnsi="Helvetica"/>
+          <w:sz w:val="24"/>
+          <w:szCs w:val="24"/>
+          <w:lang w:val="en-US"/>
+        </w:rPr>
+        <w:t xml:space="preserve"> mismatch in morphological, ecological and phylogenetic diversity, in historical and contemporary European freshwater fish faunas. </w:t>
+      </w:r>
+      <w:proofErr w:type="spellStart"/>
+      <w:r>
+        <w:rPr>
+          <w:rFonts w:ascii="Helvetica" w:hAnsi="Helvetica"/>
+          <w:b/>
+          <w:i/>
+          <w:sz w:val="24"/>
+          <w:szCs w:val="24"/>
+          <w:lang w:val="en-US"/>
+        </w:rPr>
+        <w:t>Ecography</w:t>
+      </w:r>
+      <w:proofErr w:type="spellEnd"/>
+      <w:r>
+        <w:rPr>
+          <w:rFonts w:ascii="Helvetica" w:hAnsi="Helvetica"/>
+          <w:sz w:val="24"/>
+          <w:szCs w:val="24"/>
+          <w:lang w:val="en-US"/>
+        </w:rPr>
+        <w:t xml:space="preserve"> 41</w:t>
+      </w:r>
+      <w:r>
+        <w:rPr>
+          <w:rFonts w:ascii="Helvetica" w:hAnsi="Helvetica"/>
+          <w:sz w:val="24"/>
+          <w:szCs w:val="24"/>
+          <w:lang w:val="en-US"/>
+        </w:rPr>
+        <w:t>:</w:t>
+      </w:r>
+      <w:r>
+        <w:rPr>
+          <w:rFonts w:ascii="Helvetica" w:hAnsi="Helvetica"/>
+          <w:sz w:val="24"/>
+          <w:szCs w:val="24"/>
+          <w:lang w:val="en-US"/>
+        </w:rPr>
+        <w:t>1665-1674.</w:t>
+      </w:r>
     </w:p>
     <w:p>
       <w:pPr>
@@ -4691,7 +5637,6 @@
           <w:rFonts w:ascii="Helvetica" w:hAnsi="Helvetica"/>
           <w:sz w:val="24"/>
           <w:szCs w:val="24"/>
-          <w:lang w:val="en-US"/>
         </w:rPr>
         <w:t>1. </w:t>
       </w:r>
@@ -4702,7 +5647,6 @@
           <w:bCs/>
           <w:sz w:val="24"/>
           <w:szCs w:val="24"/>
-          <w:lang w:val="en-US"/>
         </w:rPr>
         <w:t>Toussaint A.</w:t>
       </w:r>
@@ -4711,7 +5655,6 @@
           <w:rFonts w:ascii="Helvetica" w:hAnsi="Helvetica"/>
           <w:sz w:val="24"/>
           <w:szCs w:val="24"/>
-          <w:lang w:val="en-US"/>
         </w:rPr>
         <w:t xml:space="preserve">, </w:t>
       </w:r>
@@ -4721,7 +5664,6 @@
           <w:rFonts w:ascii="Helvetica" w:hAnsi="Helvetica"/>
           <w:sz w:val="24"/>
           <w:szCs w:val="24"/>
-          <w:lang w:val="en-US"/>
         </w:rPr>
         <w:t>Beauchard</w:t>
       </w:r>
@@ -4731,7 +5673,6 @@
           <w:rFonts w:ascii="Helvetica" w:hAnsi="Helvetica"/>
           <w:sz w:val="24"/>
           <w:szCs w:val="24"/>
-          <w:lang w:val="en-US"/>
         </w:rPr>
         <w:t xml:space="preserve"> O., </w:t>
       </w:r>
@@ -4741,7 +5682,6 @@
           <w:rFonts w:ascii="Helvetica" w:hAnsi="Helvetica"/>
           <w:sz w:val="24"/>
           <w:szCs w:val="24"/>
-          <w:lang w:val="en-US"/>
         </w:rPr>
         <w:t>Oberdorff</w:t>
       </w:r>
@@ -4751,9 +5691,8 @@
           <w:rFonts w:ascii="Helvetica" w:hAnsi="Helvetica"/>
           <w:sz w:val="24"/>
           <w:szCs w:val="24"/>
-          <w:lang w:val="en-US"/>
-        </w:rPr>
-        <w:t xml:space="preserve"> T., </w:t>
+        </w:rPr>
+        <w:t xml:space="preserve"> T., Brosse S. &amp; </w:t>
       </w:r>
       <w:proofErr w:type="spellStart"/>
       <w:r>
@@ -4761,9 +5700,8 @@
           <w:rFonts w:ascii="Helvetica" w:hAnsi="Helvetica"/>
           <w:sz w:val="24"/>
           <w:szCs w:val="24"/>
-          <w:lang w:val="en-US"/>
-        </w:rPr>
-        <w:t>Brosse</w:t>
+        </w:rPr>
+        <w:t>Villeger</w:t>
       </w:r>
       <w:proofErr w:type="spellEnd"/>
       <w:r>
@@ -4771,27 +5709,6 @@
           <w:rFonts w:ascii="Helvetica" w:hAnsi="Helvetica"/>
           <w:sz w:val="24"/>
           <w:szCs w:val="24"/>
-          <w:lang w:val="en-US"/>
-        </w:rPr>
-        <w:t xml:space="preserve"> S. &amp; </w:t>
-      </w:r>
-      <w:proofErr w:type="spellStart"/>
-      <w:r>
-        <w:rPr>
-          <w:rFonts w:ascii="Helvetica" w:hAnsi="Helvetica"/>
-          <w:sz w:val="24"/>
-          <w:szCs w:val="24"/>
-          <w:lang w:val="en-US"/>
-        </w:rPr>
-        <w:t>Villeger</w:t>
-      </w:r>
-      <w:proofErr w:type="spellEnd"/>
-      <w:r>
-        <w:rPr>
-          <w:rFonts w:ascii="Helvetica" w:hAnsi="Helvetica"/>
-          <w:sz w:val="24"/>
-          <w:szCs w:val="24"/>
-          <w:lang w:val="en-US"/>
         </w:rPr>
         <w:t xml:space="preserve"> S. 2014. </w:t>
       </w:r>
@@ -5089,45 +6006,16 @@
           <w:szCs w:val="24"/>
           <w:lang w:val="en-GB"/>
         </w:rPr>
-        <w:t xml:space="preserve"> </w:t>
-      </w:r>
-      <w:proofErr w:type="spellStart"/>
-      <w:r>
-        <w:rPr>
-          <w:rFonts w:ascii="Helvetica" w:eastAsiaTheme="minorEastAsia" w:hAnsi="Helvetica" w:cs="Verdana"/>
-          <w:sz w:val="24"/>
-          <w:szCs w:val="24"/>
-          <w:lang w:val="en-GB"/>
-        </w:rPr>
-        <w:t xml:space="preserve">M. </w:t>
-      </w:r>
-      <w:proofErr w:type="spellEnd"/>
-      <w:r>
-        <w:rPr>
-          <w:rFonts w:ascii="Helvetica" w:eastAsiaTheme="minorEastAsia" w:hAnsi="Helvetica" w:cs="Verdana"/>
-          <w:sz w:val="24"/>
-          <w:szCs w:val="24"/>
-          <w:lang w:val="en-GB"/>
-        </w:rPr>
-        <w:t>Global mismatch between the species richness of vascular plants and symbiosis fungi acros</w:t>
-      </w:r>
-      <w:r>
-        <w:rPr>
-          <w:rFonts w:ascii="Helvetica" w:eastAsiaTheme="minorEastAsia" w:hAnsi="Helvetica" w:cs="Verdana"/>
-          <w:sz w:val="24"/>
-          <w:szCs w:val="24"/>
-          <w:lang w:val="en-GB"/>
-        </w:rPr>
-        <w:t xml:space="preserve">s </w:t>
-      </w:r>
-      <w:r>
-        <w:rPr>
-          <w:rFonts w:ascii="Helvetica" w:eastAsiaTheme="minorEastAsia" w:hAnsi="Helvetica" w:cs="Verdana"/>
-          <w:sz w:val="24"/>
-          <w:szCs w:val="24"/>
-          <w:lang w:val="en-GB"/>
-        </w:rPr>
-        <w:t>biogeographic realms.</w:t>
+        <w:t xml:space="preserve"> M. </w:t>
+      </w:r>
+      <w:r>
+        <w:rPr>
+          <w:rFonts w:ascii="Helvetica" w:eastAsiaTheme="minorEastAsia" w:hAnsi="Helvetica" w:cs="Verdana"/>
+          <w:sz w:val="24"/>
+          <w:szCs w:val="24"/>
+          <w:lang w:val="en-GB"/>
+        </w:rPr>
+        <w:t>Global mismatch between the species richness of vascular plants and symbiosis fungi across biogeographic realms.</w:t>
       </w:r>
       <w:r>
         <w:rPr>
@@ -5305,7 +6193,17 @@
           <w:szCs w:val="24"/>
           <w:lang w:val="en-GB"/>
         </w:rPr>
-        <w:t>Functional diversity and vulnerability of freshwater fish at the global scale</w:t>
+        <w:t xml:space="preserve">Functional diversity and </w:t>
+      </w:r>
+      <w:r>
+        <w:rPr>
+          <w:rFonts w:ascii="Helvetica" w:eastAsiaTheme="minorEastAsia" w:hAnsi="Helvetica" w:cs="Verdana"/>
+          <w:sz w:val="24"/>
+          <w:szCs w:val="24"/>
+          <w:lang w:val="en-GB"/>
+        </w:rPr>
+        <w:lastRenderedPageBreak/>
+        <w:t>vulnerability of freshwater fish at the global scale</w:t>
       </w:r>
       <w:r>
         <w:rPr>
@@ -5824,7 +6722,7 @@
         </w:rPr>
         <w:t xml:space="preserve">. </w:t>
       </w:r>
-      <w:hyperlink r:id="rId8" w:history="1">
+      <w:hyperlink r:id="rId7" w:history="1">
         <w:r>
           <w:rPr>
             <w:rFonts w:ascii="Helvetica" w:eastAsiaTheme="minorEastAsia" w:hAnsi="Helvetica" w:cs="Verdana"/>
@@ -6140,7 +7038,7 @@
         </w:rPr>
         <w:t>. </w:t>
       </w:r>
-      <w:hyperlink r:id="rId9" w:history="1">
+      <w:hyperlink r:id="rId8" w:history="1">
         <w:r>
           <w:rPr>
             <w:rFonts w:ascii="Helvetica" w:eastAsiaTheme="minorEastAsia" w:hAnsi="Helvetica" w:cs="Verdana"/>
@@ -6295,7 +7193,7 @@
     </w:p>
     <w:tbl>
       <w:tblPr>
-        <w:tblStyle w:val="Grilledutableau"/>
+        <w:tblStyle w:val="TableGrid"/>
         <w:tblW w:w="0" w:type="auto"/>
         <w:tblLook w:val="04A0" w:firstRow="1" w:lastRow="0" w:firstColumn="1" w:lastColumn="0" w:noHBand="0" w:noVBand="1"/>
       </w:tblPr>
@@ -6643,9 +7541,171 @@
         </w:rPr>
       </w:pPr>
     </w:p>
+    <w:p>
+      <w:pPr>
+        <w:spacing w:after="0" w:line="240" w:lineRule="auto"/>
+        <w:jc w:val="both"/>
+        <w:rPr>
+          <w:rFonts w:ascii="Helvetica" w:eastAsiaTheme="minorEastAsia" w:hAnsi="Helvetica" w:cs="Verdana"/>
+          <w:iCs/>
+          <w:sz w:val="24"/>
+          <w:szCs w:val="24"/>
+          <w:lang w:val="en-GB"/>
+        </w:rPr>
+      </w:pPr>
+      <w:r>
+        <w:rPr>
+          <w:rFonts w:ascii="Helvetica" w:eastAsiaTheme="minorEastAsia" w:hAnsi="Helvetica" w:cs="Verdana"/>
+          <w:b/>
+          <w:iCs/>
+          <w:sz w:val="24"/>
+          <w:szCs w:val="24"/>
+          <w:lang w:val="en-GB"/>
+        </w:rPr>
+        <w:t>Teaching assistant</w:t>
+      </w:r>
+      <w:r>
+        <w:rPr>
+          <w:rFonts w:ascii="Helvetica" w:eastAsiaTheme="minorEastAsia" w:hAnsi="Helvetica" w:cs="Verdana"/>
+          <w:b/>
+          <w:iCs/>
+          <w:sz w:val="24"/>
+          <w:szCs w:val="24"/>
+          <w:lang w:val="en-GB"/>
+        </w:rPr>
+        <w:t xml:space="preserve"> </w:t>
+      </w:r>
+      <w:r>
+        <w:rPr>
+          <w:rFonts w:ascii="Helvetica" w:eastAsiaTheme="minorEastAsia" w:hAnsi="Helvetica" w:cs="Verdana"/>
+          <w:iCs/>
+          <w:sz w:val="24"/>
+          <w:szCs w:val="24"/>
+          <w:lang w:val="en-GB"/>
+        </w:rPr>
+        <w:t>(201</w:t>
+      </w:r>
+      <w:r>
+        <w:rPr>
+          <w:rFonts w:ascii="Helvetica" w:eastAsiaTheme="minorEastAsia" w:hAnsi="Helvetica" w:cs="Verdana"/>
+          <w:iCs/>
+          <w:sz w:val="24"/>
+          <w:szCs w:val="24"/>
+          <w:lang w:val="en-GB"/>
+        </w:rPr>
+        <w:t>9</w:t>
+      </w:r>
+      <w:r>
+        <w:rPr>
+          <w:rFonts w:ascii="Helvetica" w:eastAsiaTheme="minorEastAsia" w:hAnsi="Helvetica" w:cs="Verdana"/>
+          <w:iCs/>
+          <w:sz w:val="24"/>
+          <w:szCs w:val="24"/>
+          <w:lang w:val="en-GB"/>
+        </w:rPr>
+        <w:t>), University</w:t>
+      </w:r>
+      <w:r>
+        <w:rPr>
+          <w:rFonts w:ascii="Helvetica" w:eastAsiaTheme="minorEastAsia" w:hAnsi="Helvetica" w:cs="Verdana"/>
+          <w:iCs/>
+          <w:sz w:val="24"/>
+          <w:szCs w:val="24"/>
+          <w:lang w:val="en-GB"/>
+        </w:rPr>
+        <w:t xml:space="preserve"> </w:t>
+      </w:r>
+      <w:r>
+        <w:rPr>
+          <w:rFonts w:ascii="Helvetica" w:eastAsiaTheme="minorEastAsia" w:hAnsi="Helvetica" w:cs="Verdana"/>
+          <w:iCs/>
+          <w:sz w:val="24"/>
+          <w:szCs w:val="24"/>
+          <w:lang w:val="en-GB"/>
+        </w:rPr>
+        <w:t>of Tartu, Estonia</w:t>
+      </w:r>
+    </w:p>
+    <w:p>
+      <w:pPr>
+        <w:spacing w:after="0" w:line="240" w:lineRule="auto"/>
+        <w:jc w:val="both"/>
+        <w:rPr>
+          <w:rFonts w:ascii="Helvetica" w:hAnsi="Helvetica"/>
+          <w:b/>
+          <w:sz w:val="8"/>
+          <w:szCs w:val="8"/>
+          <w:u w:val="single"/>
+          <w:lang w:val="en-GB"/>
+        </w:rPr>
+      </w:pPr>
+    </w:p>
+    <w:p>
+      <w:pPr>
+        <w:spacing w:after="0" w:line="240" w:lineRule="auto"/>
+        <w:ind w:left="2127" w:hanging="1701"/>
+        <w:rPr>
+          <w:rFonts w:ascii="Helvetica" w:hAnsi="Helvetica"/>
+          <w:sz w:val="24"/>
+          <w:szCs w:val="24"/>
+          <w:lang w:val="en-GB"/>
+        </w:rPr>
+      </w:pPr>
+      <w:r>
+        <w:rPr>
+          <w:rFonts w:ascii="Helvetica" w:hAnsi="Helvetica"/>
+          <w:sz w:val="24"/>
+          <w:szCs w:val="24"/>
+          <w:lang w:val="en-GB"/>
+        </w:rPr>
+        <w:t>Data analysis in community e</w:t>
+      </w:r>
+      <w:r>
+        <w:rPr>
+          <w:rFonts w:ascii="Helvetica" w:hAnsi="Helvetica"/>
+          <w:sz w:val="24"/>
+          <w:szCs w:val="24"/>
+          <w:lang w:val="en-GB"/>
+        </w:rPr>
+        <w:t>cology</w:t>
+      </w:r>
+      <w:r>
+        <w:rPr>
+          <w:rFonts w:ascii="Helvetica" w:hAnsi="Helvetica"/>
+          <w:sz w:val="24"/>
+          <w:szCs w:val="24"/>
+          <w:lang w:val="en-GB"/>
+        </w:rPr>
+        <w:t xml:space="preserve"> (BSc-, MSc-, PhD-students)</w:t>
+      </w:r>
+    </w:p>
+    <w:p>
+      <w:pPr>
+        <w:spacing w:after="0" w:line="240" w:lineRule="auto"/>
+        <w:jc w:val="both"/>
+        <w:rPr>
+          <w:rFonts w:ascii="Helvetica" w:eastAsiaTheme="minorEastAsia" w:hAnsi="Helvetica" w:cs="Verdana"/>
+          <w:iCs/>
+          <w:sz w:val="24"/>
+          <w:szCs w:val="24"/>
+          <w:lang w:val="en-GB"/>
+        </w:rPr>
+      </w:pPr>
+    </w:p>
+    <w:p>
+      <w:pPr>
+        <w:spacing w:after="0" w:line="240" w:lineRule="auto"/>
+        <w:rPr>
+          <w:rFonts w:ascii="Helvetica" w:hAnsi="Helvetica"/>
+          <w:sz w:val="24"/>
+          <w:szCs w:val="24"/>
+          <w:lang w:val="en-GB"/>
+        </w:rPr>
+      </w:pPr>
+    </w:p>
     <w:tbl>
       <w:tblPr>
-        <w:tblStyle w:val="Grilledutableau"/>
+        <w:tblStyle w:val="TableGrid"/>
         <w:tblW w:w="0" w:type="auto"/>
         <w:tblLook w:val="04A0" w:firstRow="1" w:lastRow="0" w:firstColumn="1" w:lastColumn="0" w:noHBand="0" w:noVBand="1"/>
       </w:tblPr>
@@ -6802,7 +7862,7 @@
     </w:p>
     <w:tbl>
       <w:tblPr>
-        <w:tblStyle w:val="Grilledutableau"/>
+        <w:tblStyle w:val="TableGrid"/>
         <w:tblW w:w="0" w:type="auto"/>
         <w:tblLook w:val="04A0" w:firstRow="1" w:lastRow="0" w:firstColumn="1" w:lastColumn="0" w:noHBand="0" w:noVBand="1"/>
       </w:tblPr>
@@ -6891,16 +7951,7 @@
           <w:szCs w:val="24"/>
           <w:lang w:val="en-US"/>
         </w:rPr>
-        <w:t xml:space="preserve">International Journal of Biodiversity and Conservation </w:t>
-      </w:r>
-      <w:r>
-        <w:rPr>
-          <w:rFonts w:ascii="Helvetica" w:hAnsi="Helvetica"/>
-          <w:sz w:val="24"/>
-          <w:szCs w:val="24"/>
-          <w:lang w:val="en-US"/>
-        </w:rPr>
-        <w:t>(1 review)</w:t>
+        <w:t>International Journal of Biodiversity and Conservation</w:t>
       </w:r>
       <w:r>
         <w:rPr>
@@ -6929,7 +7980,7 @@
           <w:szCs w:val="24"/>
           <w:lang w:val="en-US"/>
         </w:rPr>
-        <w:t xml:space="preserve"> Society (1 review); </w:t>
+        <w:t xml:space="preserve"> Society; </w:t>
       </w:r>
       <w:proofErr w:type="spellStart"/>
       <w:r>
@@ -6949,43 +8000,16 @@
           <w:szCs w:val="24"/>
           <w:lang w:val="en-US"/>
         </w:rPr>
-        <w:t xml:space="preserve"> (</w:t>
-      </w:r>
-      <w:r>
-        <w:rPr>
-          <w:rFonts w:ascii="Helvetica" w:hAnsi="Helvetica"/>
-          <w:sz w:val="24"/>
-          <w:szCs w:val="24"/>
-          <w:lang w:val="en-US"/>
-        </w:rPr>
-        <w:t>3</w:t>
-      </w:r>
-      <w:r>
-        <w:rPr>
-          <w:rFonts w:ascii="Helvetica" w:hAnsi="Helvetica"/>
-          <w:sz w:val="24"/>
-          <w:szCs w:val="24"/>
-          <w:lang w:val="en-US"/>
-        </w:rPr>
-        <w:t xml:space="preserve"> review)</w:t>
-      </w:r>
-      <w:r>
-        <w:rPr>
-          <w:rFonts w:ascii="Helvetica" w:hAnsi="Helvetica"/>
-          <w:sz w:val="24"/>
-          <w:szCs w:val="24"/>
-          <w:lang w:val="en-US"/>
-        </w:rPr>
-        <w:t> ; Ecology (1 review)</w:t>
-      </w:r>
-      <w:r>
-        <w:rPr>
-          <w:rFonts w:ascii="Helvetica" w:hAnsi="Helvetica"/>
-          <w:sz w:val="24"/>
-          <w:szCs w:val="24"/>
-          <w:lang w:val="en-US"/>
-        </w:rPr>
-        <w:t xml:space="preserve">; Scientific Report (1 review); New </w:t>
+        <w:t>; Ecology;</w:t>
+      </w:r>
+      <w:r>
+        <w:rPr>
+          <w:rFonts w:ascii="Helvetica" w:hAnsi="Helvetica"/>
+          <w:sz w:val="24"/>
+          <w:szCs w:val="24"/>
+          <w:lang w:val="en-US"/>
+        </w:rPr>
+        <w:t xml:space="preserve"> Scientific Report; New </w:t>
       </w:r>
       <w:proofErr w:type="spellStart"/>
       <w:r>
@@ -6998,15 +8022,6 @@
         <w:t>Phytologist</w:t>
       </w:r>
       <w:proofErr w:type="spellEnd"/>
-      <w:r>
-        <w:rPr>
-          <w:rFonts w:ascii="Helvetica" w:hAnsi="Helvetica"/>
-          <w:sz w:val="24"/>
-          <w:szCs w:val="24"/>
-          <w:lang w:val="en-US"/>
-        </w:rPr>
-        <w:t xml:space="preserve"> (1 review)</w:t>
-      </w:r>
       <w:r>
         <w:rPr>
           <w:rFonts w:ascii="Helvetica" w:hAnsi="Helvetica"/>
@@ -7031,7 +8046,7 @@
     </w:p>
     <w:tbl>
       <w:tblPr>
-        <w:tblStyle w:val="Grilledutableau"/>
+        <w:tblStyle w:val="TableGrid"/>
         <w:tblW w:w="0" w:type="auto"/>
         <w:tblLook w:val="04A0" w:firstRow="1" w:lastRow="0" w:firstColumn="1" w:lastColumn="0" w:noHBand="0" w:noVBand="1"/>
       </w:tblPr>
@@ -7142,6 +8157,7 @@
           <w:szCs w:val="24"/>
           <w:lang w:val="en-GB"/>
         </w:rPr>
+        <w:lastRenderedPageBreak/>
         <w:t>English</w:t>
       </w:r>
       <w:r>
@@ -7278,7 +8294,7 @@
     </w:p>
     <w:tbl>
       <w:tblPr>
-        <w:tblStyle w:val="Grilledutableau"/>
+        <w:tblStyle w:val="TableGrid"/>
         <w:tblW w:w="0" w:type="auto"/>
         <w:tblLook w:val="04A0" w:firstRow="1" w:lastRow="0" w:firstColumn="1" w:lastColumn="0" w:noHBand="0" w:noVBand="1"/>
       </w:tblPr>
@@ -7330,7 +8346,7 @@
     </w:p>
     <w:p>
       <w:pPr>
-        <w:pStyle w:val="Paragraphedeliste"/>
+        <w:pStyle w:val="ListParagraph"/>
         <w:numPr>
           <w:ilvl w:val="0"/>
           <w:numId w:val="1"/>
@@ -7383,7 +8399,7 @@
     </w:p>
     <w:p>
       <w:pPr>
-        <w:pStyle w:val="Paragraphedeliste"/>
+        <w:pStyle w:val="ListParagraph"/>
         <w:numPr>
           <w:ilvl w:val="0"/>
           <w:numId w:val="1"/>
@@ -7445,7 +8461,7 @@
     </w:p>
     <w:p>
       <w:pPr>
-        <w:pStyle w:val="Paragraphedeliste"/>
+        <w:pStyle w:val="ListParagraph"/>
         <w:numPr>
           <w:ilvl w:val="0"/>
           <w:numId w:val="1"/>
@@ -7498,7 +8514,7 @@
     </w:p>
     <w:p>
       <w:pPr>
-        <w:pStyle w:val="Paragraphedeliste"/>
+        <w:pStyle w:val="ListParagraph"/>
         <w:numPr>
           <w:ilvl w:val="0"/>
           <w:numId w:val="1"/>
@@ -7532,7 +8548,7 @@
     </w:p>
     <w:p>
       <w:pPr>
-        <w:pStyle w:val="Paragraphedeliste"/>
+        <w:pStyle w:val="ListParagraph"/>
         <w:numPr>
           <w:ilvl w:val="0"/>
           <w:numId w:val="1"/>
@@ -7556,9 +8572,9 @@
       </w:r>
     </w:p>
     <w:sectPr>
-      <w:headerReference w:type="default" r:id="rId10"/>
-      <w:footerReference w:type="even" r:id="rId11"/>
-      <w:footerReference w:type="default" r:id="rId12"/>
+      <w:headerReference w:type="default" r:id="rId9"/>
+      <w:footerReference w:type="even" r:id="rId10"/>
+      <w:footerReference w:type="default" r:id="rId11"/>
       <w:pgSz w:w="11906" w:h="16838"/>
       <w:pgMar w:top="1417" w:right="1417" w:bottom="1417" w:left="1417" w:header="708" w:footer="708" w:gutter="0"/>
       <w:cols w:space="708"/>
@@ -7569,7 +8585,7 @@
 </file>
 
 <file path=word/endnotes.xml><?xml version="1.0" encoding="utf-8"?>
-<w:endnotes xmlns:wpc="http://schemas.microsoft.com/office/word/2010/wordprocessingCanvas" xmlns:cx="http://schemas.microsoft.com/office/drawing/2014/chartex" xmlns:cx1="http://schemas.microsoft.com/office/drawing/2015/9/8/chartex" xmlns:cx2="http://schemas.microsoft.com/office/drawing/2015/10/21/chartex" xmlns:cx3="http://schemas.microsoft.com/office/drawing/2016/5/9/chartex" xmlns:cx4="http://schemas.microsoft.com/office/drawing/2016/5/10/chartex" xmlns:cx5="http://schemas.microsoft.com/office/drawing/2016/5/11/chartex" xmlns:cx6="http://schemas.microsoft.com/office/drawing/2016/5/12/chartex" xmlns:cx7="http://schemas.microsoft.com/office/drawing/2016/5/13/chartex" xmlns:cx8="http://schemas.microsoft.com/office/drawing/2016/5/14/chartex" xmlns:mc="http://schemas.openxmlformats.org/markup-compatibility/2006" xmlns:aink="http://schemas.microsoft.com/office/drawing/2016/ink" xmlns:am3d="http://schemas.microsoft.com/office/drawing/2017/model3d" xmlns:o="urn:schemas-microsoft-com:office:office" xmlns:r="http://schemas.openxmlformats.org/officeDocument/2006/relationships" xmlns:m="http://schemas.openxmlformats.org/officeDocument/2006/math" xmlns:v="urn:schemas-microsoft-com:vml" xmlns:wp14="http://schemas.microsoft.com/office/word/2010/wordprocessingDrawing" xmlns:wp="http://schemas.openxmlformats.org/drawingml/2006/wordprocessingDrawing" xmlns:w10="urn:schemas-microsoft-com:office:word" xmlns:w="http://schemas.openxmlformats.org/wordprocessingml/2006/main" xmlns:w14="http://schemas.microsoft.com/office/word/2010/wordml" xmlns:w15="http://schemas.microsoft.com/office/word/2012/wordml" xmlns:w16cid="http://schemas.microsoft.com/office/word/2016/wordml/cid" xmlns:w16se="http://schemas.microsoft.com/office/word/2015/wordml/symex" xmlns:wpg="http://schemas.microsoft.com/office/word/2010/wordprocessingGroup" xmlns:wpi="http://schemas.microsoft.com/office/word/2010/wordprocessingInk" xmlns:wne="http://schemas.microsoft.com/office/word/2006/wordml" xmlns:wps="http://schemas.microsoft.com/office/word/2010/wordprocessingShape" mc:Ignorable="w14 w15 w16se w16cid wp14">
+<w:endnotes xmlns:wpc="http://schemas.microsoft.com/office/word/2010/wordprocessingCanvas" xmlns:cx="http://schemas.microsoft.com/office/drawing/2014/chartex" xmlns:cx1="http://schemas.microsoft.com/office/drawing/2015/9/8/chartex" xmlns:mc="http://schemas.openxmlformats.org/markup-compatibility/2006" xmlns:o="urn:schemas-microsoft-com:office:office" xmlns:r="http://schemas.openxmlformats.org/officeDocument/2006/relationships" xmlns:m="http://schemas.openxmlformats.org/officeDocument/2006/math" xmlns:v="urn:schemas-microsoft-com:vml" xmlns:wp14="http://schemas.microsoft.com/office/word/2010/wordprocessingDrawing" xmlns:wp="http://schemas.openxmlformats.org/drawingml/2006/wordprocessingDrawing" xmlns:w10="urn:schemas-microsoft-com:office:word" xmlns:w="http://schemas.openxmlformats.org/wordprocessingml/2006/main" xmlns:w14="http://schemas.microsoft.com/office/word/2010/wordml" xmlns:w15="http://schemas.microsoft.com/office/word/2012/wordml" xmlns:w16se="http://schemas.microsoft.com/office/word/2015/wordml/symex" xmlns:wpg="http://schemas.microsoft.com/office/word/2010/wordprocessingGroup" xmlns:wpi="http://schemas.microsoft.com/office/word/2010/wordprocessingInk" xmlns:wne="http://schemas.microsoft.com/office/word/2006/wordml" xmlns:wps="http://schemas.microsoft.com/office/word/2010/wordprocessingShape" mc:Ignorable="w14 w15 w16se wp14">
   <w:endnote w:type="separator" w:id="-1">
     <w:p>
       <w:pPr>
@@ -7594,37 +8610,37 @@
 </file>
 
 <file path=word/footer1.xml><?xml version="1.0" encoding="utf-8"?>
-<w:ftr xmlns:wpc="http://schemas.microsoft.com/office/word/2010/wordprocessingCanvas" xmlns:cx="http://schemas.microsoft.com/office/drawing/2014/chartex" xmlns:cx1="http://schemas.microsoft.com/office/drawing/2015/9/8/chartex" xmlns:cx2="http://schemas.microsoft.com/office/drawing/2015/10/21/chartex" xmlns:cx3="http://schemas.microsoft.com/office/drawing/2016/5/9/chartex" xmlns:cx4="http://schemas.microsoft.com/office/drawing/2016/5/10/chartex" xmlns:cx5="http://schemas.microsoft.com/office/drawing/2016/5/11/chartex" xmlns:cx6="http://schemas.microsoft.com/office/drawing/2016/5/12/chartex" xmlns:cx7="http://schemas.microsoft.com/office/drawing/2016/5/13/chartex" xmlns:cx8="http://schemas.microsoft.com/office/drawing/2016/5/14/chartex" xmlns:mc="http://schemas.openxmlformats.org/markup-compatibility/2006" xmlns:aink="http://schemas.microsoft.com/office/drawing/2016/ink" xmlns:am3d="http://schemas.microsoft.com/office/drawing/2017/model3d" xmlns:o="urn:schemas-microsoft-com:office:office" xmlns:r="http://schemas.openxmlformats.org/officeDocument/2006/relationships" xmlns:m="http://schemas.openxmlformats.org/officeDocument/2006/math" xmlns:v="urn:schemas-microsoft-com:vml" xmlns:wp14="http://schemas.microsoft.com/office/word/2010/wordprocessingDrawing" xmlns:wp="http://schemas.openxmlformats.org/drawingml/2006/wordprocessingDrawing" xmlns:w10="urn:schemas-microsoft-com:office:word" xmlns:w="http://schemas.openxmlformats.org/wordprocessingml/2006/main" xmlns:w14="http://schemas.microsoft.com/office/word/2010/wordml" xmlns:w15="http://schemas.microsoft.com/office/word/2012/wordml" xmlns:w16cid="http://schemas.microsoft.com/office/word/2016/wordml/cid" xmlns:w16se="http://schemas.microsoft.com/office/word/2015/wordml/symex" xmlns:wpg="http://schemas.microsoft.com/office/word/2010/wordprocessingGroup" xmlns:wpi="http://schemas.microsoft.com/office/word/2010/wordprocessingInk" xmlns:wne="http://schemas.microsoft.com/office/word/2006/wordml" xmlns:wps="http://schemas.microsoft.com/office/word/2010/wordprocessingShape" mc:Ignorable="w14 w15 w16se w16cid wp14">
+<w:ftr xmlns:wpc="http://schemas.microsoft.com/office/word/2010/wordprocessingCanvas" xmlns:cx="http://schemas.microsoft.com/office/drawing/2014/chartex" xmlns:cx1="http://schemas.microsoft.com/office/drawing/2015/9/8/chartex" xmlns:mc="http://schemas.openxmlformats.org/markup-compatibility/2006" xmlns:o="urn:schemas-microsoft-com:office:office" xmlns:r="http://schemas.openxmlformats.org/officeDocument/2006/relationships" xmlns:m="http://schemas.openxmlformats.org/officeDocument/2006/math" xmlns:v="urn:schemas-microsoft-com:vml" xmlns:wp14="http://schemas.microsoft.com/office/word/2010/wordprocessingDrawing" xmlns:wp="http://schemas.openxmlformats.org/drawingml/2006/wordprocessingDrawing" xmlns:w10="urn:schemas-microsoft-com:office:word" xmlns:w="http://schemas.openxmlformats.org/wordprocessingml/2006/main" xmlns:w14="http://schemas.microsoft.com/office/word/2010/wordml" xmlns:w15="http://schemas.microsoft.com/office/word/2012/wordml" xmlns:w16se="http://schemas.microsoft.com/office/word/2015/wordml/symex" xmlns:wpg="http://schemas.microsoft.com/office/word/2010/wordprocessingGroup" xmlns:wpi="http://schemas.microsoft.com/office/word/2010/wordprocessingInk" xmlns:wne="http://schemas.microsoft.com/office/word/2006/wordml" xmlns:wps="http://schemas.microsoft.com/office/word/2010/wordprocessingShape" mc:Ignorable="w14 w15 w16se wp14">
   <w:p>
     <w:pPr>
-      <w:pStyle w:val="Pieddepage"/>
+      <w:pStyle w:val="Footer"/>
       <w:framePr w:wrap="around" w:vAnchor="text" w:hAnchor="margin" w:xAlign="right" w:y="1"/>
       <w:rPr>
-        <w:rStyle w:val="Numrodepage"/>
+        <w:rStyle w:val="PageNumber"/>
       </w:rPr>
     </w:pPr>
     <w:r>
       <w:rPr>
-        <w:rStyle w:val="Numrodepage"/>
+        <w:rStyle w:val="PageNumber"/>
       </w:rPr>
       <w:fldChar w:fldCharType="begin"/>
     </w:r>
     <w:r>
       <w:rPr>
-        <w:rStyle w:val="Numrodepage"/>
+        <w:rStyle w:val="PageNumber"/>
       </w:rPr>
       <w:instrText xml:space="preserve">PAGE  </w:instrText>
     </w:r>
     <w:r>
       <w:rPr>
-        <w:rStyle w:val="Numrodepage"/>
+        <w:rStyle w:val="PageNumber"/>
       </w:rPr>
       <w:fldChar w:fldCharType="end"/>
     </w:r>
   </w:p>
   <w:p>
     <w:pPr>
-      <w:pStyle w:val="Pieddepage"/>
+      <w:pStyle w:val="Footer"/>
       <w:ind w:right="360"/>
     </w:pPr>
   </w:p>
@@ -7632,50 +8648,50 @@
 </file>
 
 <file path=word/footer2.xml><?xml version="1.0" encoding="utf-8"?>
-<w:ftr xmlns:wpc="http://schemas.microsoft.com/office/word/2010/wordprocessingCanvas" xmlns:cx="http://schemas.microsoft.com/office/drawing/2014/chartex" xmlns:cx1="http://schemas.microsoft.com/office/drawing/2015/9/8/chartex" xmlns:cx2="http://schemas.microsoft.com/office/drawing/2015/10/21/chartex" xmlns:cx3="http://schemas.microsoft.com/office/drawing/2016/5/9/chartex" xmlns:cx4="http://schemas.microsoft.com/office/drawing/2016/5/10/chartex" xmlns:cx5="http://schemas.microsoft.com/office/drawing/2016/5/11/chartex" xmlns:cx6="http://schemas.microsoft.com/office/drawing/2016/5/12/chartex" xmlns:cx7="http://schemas.microsoft.com/office/drawing/2016/5/13/chartex" xmlns:cx8="http://schemas.microsoft.com/office/drawing/2016/5/14/chartex" xmlns:mc="http://schemas.openxmlformats.org/markup-compatibility/2006" xmlns:aink="http://schemas.microsoft.com/office/drawing/2016/ink" xmlns:am3d="http://schemas.microsoft.com/office/drawing/2017/model3d" xmlns:o="urn:schemas-microsoft-com:office:office" xmlns:r="http://schemas.openxmlformats.org/officeDocument/2006/relationships" xmlns:m="http://schemas.openxmlformats.org/officeDocument/2006/math" xmlns:v="urn:schemas-microsoft-com:vml" xmlns:wp14="http://schemas.microsoft.com/office/word/2010/wordprocessingDrawing" xmlns:wp="http://schemas.openxmlformats.org/drawingml/2006/wordprocessingDrawing" xmlns:w10="urn:schemas-microsoft-com:office:word" xmlns:w="http://schemas.openxmlformats.org/wordprocessingml/2006/main" xmlns:w14="http://schemas.microsoft.com/office/word/2010/wordml" xmlns:w15="http://schemas.microsoft.com/office/word/2012/wordml" xmlns:w16cid="http://schemas.microsoft.com/office/word/2016/wordml/cid" xmlns:w16se="http://schemas.microsoft.com/office/word/2015/wordml/symex" xmlns:wpg="http://schemas.microsoft.com/office/word/2010/wordprocessingGroup" xmlns:wpi="http://schemas.microsoft.com/office/word/2010/wordprocessingInk" xmlns:wne="http://schemas.microsoft.com/office/word/2006/wordml" xmlns:wps="http://schemas.microsoft.com/office/word/2010/wordprocessingShape" mc:Ignorable="w14 w15 w16se w16cid wp14">
+<w:ftr xmlns:wpc="http://schemas.microsoft.com/office/word/2010/wordprocessingCanvas" xmlns:cx="http://schemas.microsoft.com/office/drawing/2014/chartex" xmlns:cx1="http://schemas.microsoft.com/office/drawing/2015/9/8/chartex" xmlns:mc="http://schemas.openxmlformats.org/markup-compatibility/2006" xmlns:o="urn:schemas-microsoft-com:office:office" xmlns:r="http://schemas.openxmlformats.org/officeDocument/2006/relationships" xmlns:m="http://schemas.openxmlformats.org/officeDocument/2006/math" xmlns:v="urn:schemas-microsoft-com:vml" xmlns:wp14="http://schemas.microsoft.com/office/word/2010/wordprocessingDrawing" xmlns:wp="http://schemas.openxmlformats.org/drawingml/2006/wordprocessingDrawing" xmlns:w10="urn:schemas-microsoft-com:office:word" xmlns:w="http://schemas.openxmlformats.org/wordprocessingml/2006/main" xmlns:w14="http://schemas.microsoft.com/office/word/2010/wordml" xmlns:w15="http://schemas.microsoft.com/office/word/2012/wordml" xmlns:w16se="http://schemas.microsoft.com/office/word/2015/wordml/symex" xmlns:wpg="http://schemas.microsoft.com/office/word/2010/wordprocessingGroup" xmlns:wpi="http://schemas.microsoft.com/office/word/2010/wordprocessingInk" xmlns:wne="http://schemas.microsoft.com/office/word/2006/wordml" xmlns:wps="http://schemas.microsoft.com/office/word/2010/wordprocessingShape" mc:Ignorable="w14 w15 w16se wp14">
   <w:p>
     <w:pPr>
-      <w:pStyle w:val="Pieddepage"/>
+      <w:pStyle w:val="Footer"/>
       <w:framePr w:wrap="around" w:vAnchor="text" w:hAnchor="margin" w:xAlign="right" w:y="1"/>
       <w:rPr>
-        <w:rStyle w:val="Numrodepage"/>
+        <w:rStyle w:val="PageNumber"/>
       </w:rPr>
     </w:pPr>
     <w:r>
       <w:rPr>
-        <w:rStyle w:val="Numrodepage"/>
+        <w:rStyle w:val="PageNumber"/>
       </w:rPr>
       <w:fldChar w:fldCharType="begin"/>
     </w:r>
     <w:r>
       <w:rPr>
-        <w:rStyle w:val="Numrodepage"/>
+        <w:rStyle w:val="PageNumber"/>
       </w:rPr>
       <w:instrText xml:space="preserve">PAGE  </w:instrText>
     </w:r>
     <w:r>
       <w:rPr>
-        <w:rStyle w:val="Numrodepage"/>
+        <w:rStyle w:val="PageNumber"/>
       </w:rPr>
       <w:fldChar w:fldCharType="separate"/>
     </w:r>
     <w:r>
       <w:rPr>
-        <w:rStyle w:val="Numrodepage"/>
+        <w:rStyle w:val="PageNumber"/>
         <w:noProof/>
       </w:rPr>
-      <w:t>1</w:t>
+      <w:t>5</w:t>
     </w:r>
     <w:r>
       <w:rPr>
-        <w:rStyle w:val="Numrodepage"/>
+        <w:rStyle w:val="PageNumber"/>
       </w:rPr>
       <w:fldChar w:fldCharType="end"/>
     </w:r>
   </w:p>
   <w:p>
     <w:pPr>
-      <w:pStyle w:val="Pieddepage"/>
+      <w:pStyle w:val="Footer"/>
       <w:ind w:right="360"/>
     </w:pPr>
   </w:p>
@@ -7683,7 +8699,7 @@
 </file>
 
 <file path=word/footnotes.xml><?xml version="1.0" encoding="utf-8"?>
-<w:footnotes xmlns:wpc="http://schemas.microsoft.com/office/word/2010/wordprocessingCanvas" xmlns:cx="http://schemas.microsoft.com/office/drawing/2014/chartex" xmlns:cx1="http://schemas.microsoft.com/office/drawing/2015/9/8/chartex" xmlns:cx2="http://schemas.microsoft.com/office/drawing/2015/10/21/chartex" xmlns:cx3="http://schemas.microsoft.com/office/drawing/2016/5/9/chartex" xmlns:cx4="http://schemas.microsoft.com/office/drawing/2016/5/10/chartex" xmlns:cx5="http://schemas.microsoft.com/office/drawing/2016/5/11/chartex" xmlns:cx6="http://schemas.microsoft.com/office/drawing/2016/5/12/chartex" xmlns:cx7="http://schemas.microsoft.com/office/drawing/2016/5/13/chartex" xmlns:cx8="http://schemas.microsoft.com/office/drawing/2016/5/14/chartex" xmlns:mc="http://schemas.openxmlformats.org/markup-compatibility/2006" xmlns:aink="http://schemas.microsoft.com/office/drawing/2016/ink" xmlns:am3d="http://schemas.microsoft.com/office/drawing/2017/model3d" xmlns:o="urn:schemas-microsoft-com:office:office" xmlns:r="http://schemas.openxmlformats.org/officeDocument/2006/relationships" xmlns:m="http://schemas.openxmlformats.org/officeDocument/2006/math" xmlns:v="urn:schemas-microsoft-com:vml" xmlns:wp14="http://schemas.microsoft.com/office/word/2010/wordprocessingDrawing" xmlns:wp="http://schemas.openxmlformats.org/drawingml/2006/wordprocessingDrawing" xmlns:w10="urn:schemas-microsoft-com:office:word" xmlns:w="http://schemas.openxmlformats.org/wordprocessingml/2006/main" xmlns:w14="http://schemas.microsoft.com/office/word/2010/wordml" xmlns:w15="http://schemas.microsoft.com/office/word/2012/wordml" xmlns:w16cid="http://schemas.microsoft.com/office/word/2016/wordml/cid" xmlns:w16se="http://schemas.microsoft.com/office/word/2015/wordml/symex" xmlns:wpg="http://schemas.microsoft.com/office/word/2010/wordprocessingGroup" xmlns:wpi="http://schemas.microsoft.com/office/word/2010/wordprocessingInk" xmlns:wne="http://schemas.microsoft.com/office/word/2006/wordml" xmlns:wps="http://schemas.microsoft.com/office/word/2010/wordprocessingShape" mc:Ignorable="w14 w15 w16se w16cid wp14">
+<w:footnotes xmlns:wpc="http://schemas.microsoft.com/office/word/2010/wordprocessingCanvas" xmlns:cx="http://schemas.microsoft.com/office/drawing/2014/chartex" xmlns:cx1="http://schemas.microsoft.com/office/drawing/2015/9/8/chartex" xmlns:mc="http://schemas.openxmlformats.org/markup-compatibility/2006" xmlns:o="urn:schemas-microsoft-com:office:office" xmlns:r="http://schemas.openxmlformats.org/officeDocument/2006/relationships" xmlns:m="http://schemas.openxmlformats.org/officeDocument/2006/math" xmlns:v="urn:schemas-microsoft-com:vml" xmlns:wp14="http://schemas.microsoft.com/office/word/2010/wordprocessingDrawing" xmlns:wp="http://schemas.openxmlformats.org/drawingml/2006/wordprocessingDrawing" xmlns:w10="urn:schemas-microsoft-com:office:word" xmlns:w="http://schemas.openxmlformats.org/wordprocessingml/2006/main" xmlns:w14="http://schemas.microsoft.com/office/word/2010/wordml" xmlns:w15="http://schemas.microsoft.com/office/word/2012/wordml" xmlns:w16se="http://schemas.microsoft.com/office/word/2015/wordml/symex" xmlns:wpg="http://schemas.microsoft.com/office/word/2010/wordprocessingGroup" xmlns:wpi="http://schemas.microsoft.com/office/word/2010/wordprocessingInk" xmlns:wne="http://schemas.microsoft.com/office/word/2006/wordml" xmlns:wps="http://schemas.microsoft.com/office/word/2010/wordprocessingShape" mc:Ignorable="w14 w15 w16se wp14">
   <w:footnote w:type="separator" w:id="-1">
     <w:p>
       <w:pPr>
@@ -7708,10 +8724,10 @@
 </file>
 
 <file path=word/header1.xml><?xml version="1.0" encoding="utf-8"?>
-<w:hdr xmlns:wpc="http://schemas.microsoft.com/office/word/2010/wordprocessingCanvas" xmlns:cx="http://schemas.microsoft.com/office/drawing/2014/chartex" xmlns:cx1="http://schemas.microsoft.com/office/drawing/2015/9/8/chartex" xmlns:cx2="http://schemas.microsoft.com/office/drawing/2015/10/21/chartex" xmlns:cx3="http://schemas.microsoft.com/office/drawing/2016/5/9/chartex" xmlns:cx4="http://schemas.microsoft.com/office/drawing/2016/5/10/chartex" xmlns:cx5="http://schemas.microsoft.com/office/drawing/2016/5/11/chartex" xmlns:cx6="http://schemas.microsoft.com/office/drawing/2016/5/12/chartex" xmlns:cx7="http://schemas.microsoft.com/office/drawing/2016/5/13/chartex" xmlns:cx8="http://schemas.microsoft.com/office/drawing/2016/5/14/chartex" xmlns:mc="http://schemas.openxmlformats.org/markup-compatibility/2006" xmlns:aink="http://schemas.microsoft.com/office/drawing/2016/ink" xmlns:am3d="http://schemas.microsoft.com/office/drawing/2017/model3d" xmlns:o="urn:schemas-microsoft-com:office:office" xmlns:r="http://schemas.openxmlformats.org/officeDocument/2006/relationships" xmlns:m="http://schemas.openxmlformats.org/officeDocument/2006/math" xmlns:v="urn:schemas-microsoft-com:vml" xmlns:wp14="http://schemas.microsoft.com/office/word/2010/wordprocessingDrawing" xmlns:wp="http://schemas.openxmlformats.org/drawingml/2006/wordprocessingDrawing" xmlns:w10="urn:schemas-microsoft-com:office:word" xmlns:w="http://schemas.openxmlformats.org/wordprocessingml/2006/main" xmlns:w14="http://schemas.microsoft.com/office/word/2010/wordml" xmlns:w15="http://schemas.microsoft.com/office/word/2012/wordml" xmlns:w16cid="http://schemas.microsoft.com/office/word/2016/wordml/cid" xmlns:w16se="http://schemas.microsoft.com/office/word/2015/wordml/symex" xmlns:wpg="http://schemas.microsoft.com/office/word/2010/wordprocessingGroup" xmlns:wpi="http://schemas.microsoft.com/office/word/2010/wordprocessingInk" xmlns:wne="http://schemas.microsoft.com/office/word/2006/wordml" xmlns:wps="http://schemas.microsoft.com/office/word/2010/wordprocessingShape" mc:Ignorable="w14 w15 w16se w16cid wp14">
+<w:hdr xmlns:wpc="http://schemas.microsoft.com/office/word/2010/wordprocessingCanvas" xmlns:cx="http://schemas.microsoft.com/office/drawing/2014/chartex" xmlns:cx1="http://schemas.microsoft.com/office/drawing/2015/9/8/chartex" xmlns:mc="http://schemas.openxmlformats.org/markup-compatibility/2006" xmlns:o="urn:schemas-microsoft-com:office:office" xmlns:r="http://schemas.openxmlformats.org/officeDocument/2006/relationships" xmlns:m="http://schemas.openxmlformats.org/officeDocument/2006/math" xmlns:v="urn:schemas-microsoft-com:vml" xmlns:wp14="http://schemas.microsoft.com/office/word/2010/wordprocessingDrawing" xmlns:wp="http://schemas.openxmlformats.org/drawingml/2006/wordprocessingDrawing" xmlns:w10="urn:schemas-microsoft-com:office:word" xmlns:w="http://schemas.openxmlformats.org/wordprocessingml/2006/main" xmlns:w14="http://schemas.microsoft.com/office/word/2010/wordml" xmlns:w15="http://schemas.microsoft.com/office/word/2012/wordml" xmlns:w16se="http://schemas.microsoft.com/office/word/2015/wordml/symex" xmlns:wpg="http://schemas.microsoft.com/office/word/2010/wordprocessingGroup" xmlns:wpi="http://schemas.microsoft.com/office/word/2010/wordprocessingInk" xmlns:wne="http://schemas.microsoft.com/office/word/2006/wordml" xmlns:wps="http://schemas.microsoft.com/office/word/2010/wordprocessingShape" mc:Ignorable="w14 w15 w16se wp14">
   <w:p>
     <w:pPr>
-      <w:pStyle w:val="En-tte"/>
+      <w:pStyle w:val="Header"/>
       <w:tabs>
         <w:tab w:val="left" w:pos="7213"/>
       </w:tabs>
@@ -7727,26 +8743,29 @@
       <w:t>201</w:t>
     </w:r>
     <w:r>
-      <w:t>8</w:t>
+      <w:t>9</w:t>
     </w:r>
     <w:r>
       <w:t>/</w:t>
     </w:r>
     <w:r>
-      <w:t>11</w:t>
+      <w:t>1</w:t>
+    </w:r>
+    <w:r>
+      <w:t>2</w:t>
     </w:r>
     <w:r>
       <w:t>/</w:t>
     </w:r>
     <w:r>
-      <w:t>14</w:t>
+      <w:t>05</w:t>
     </w:r>
   </w:p>
 </w:hdr>
 </file>
 
 <file path=word/numbering.xml><?xml version="1.0" encoding="utf-8"?>
-<w:numbering xmlns:wpc="http://schemas.microsoft.com/office/word/2010/wordprocessingCanvas" xmlns:cx="http://schemas.microsoft.com/office/drawing/2014/chartex" xmlns:cx1="http://schemas.microsoft.com/office/drawing/2015/9/8/chartex" xmlns:cx2="http://schemas.microsoft.com/office/drawing/2015/10/21/chartex" xmlns:cx3="http://schemas.microsoft.com/office/drawing/2016/5/9/chartex" xmlns:cx4="http://schemas.microsoft.com/office/drawing/2016/5/10/chartex" xmlns:cx5="http://schemas.microsoft.com/office/drawing/2016/5/11/chartex" xmlns:cx6="http://schemas.microsoft.com/office/drawing/2016/5/12/chartex" xmlns:cx7="http://schemas.microsoft.com/office/drawing/2016/5/13/chartex" xmlns:cx8="http://schemas.microsoft.com/office/drawing/2016/5/14/chartex" xmlns:mc="http://schemas.openxmlformats.org/markup-compatibility/2006" xmlns:aink="http://schemas.microsoft.com/office/drawing/2016/ink" xmlns:am3d="http://schemas.microsoft.com/office/drawing/2017/model3d" xmlns:o="urn:schemas-microsoft-com:office:office" xmlns:r="http://schemas.openxmlformats.org/officeDocument/2006/relationships" xmlns:m="http://schemas.openxmlformats.org/officeDocument/2006/math" xmlns:v="urn:schemas-microsoft-com:vml" xmlns:wp14="http://schemas.microsoft.com/office/word/2010/wordprocessingDrawing" xmlns:wp="http://schemas.openxmlformats.org/drawingml/2006/wordprocessingDrawing" xmlns:w10="urn:schemas-microsoft-com:office:word" xmlns:w="http://schemas.openxmlformats.org/wordprocessingml/2006/main" xmlns:w14="http://schemas.microsoft.com/office/word/2010/wordml" xmlns:w15="http://schemas.microsoft.com/office/word/2012/wordml" xmlns:w16cid="http://schemas.microsoft.com/office/word/2016/wordml/cid" xmlns:w16se="http://schemas.microsoft.com/office/word/2015/wordml/symex" xmlns:wpg="http://schemas.microsoft.com/office/word/2010/wordprocessingGroup" xmlns:wpi="http://schemas.microsoft.com/office/word/2010/wordprocessingInk" xmlns:wne="http://schemas.microsoft.com/office/word/2006/wordml" xmlns:wps="http://schemas.microsoft.com/office/word/2010/wordprocessingShape" mc:Ignorable="w14 w15 w16se w16cid wp14">
+<w:numbering xmlns:wpc="http://schemas.microsoft.com/office/word/2010/wordprocessingCanvas" xmlns:cx="http://schemas.microsoft.com/office/drawing/2014/chartex" xmlns:cx1="http://schemas.microsoft.com/office/drawing/2015/9/8/chartex" xmlns:mc="http://schemas.openxmlformats.org/markup-compatibility/2006" xmlns:o="urn:schemas-microsoft-com:office:office" xmlns:r="http://schemas.openxmlformats.org/officeDocument/2006/relationships" xmlns:m="http://schemas.openxmlformats.org/officeDocument/2006/math" xmlns:v="urn:schemas-microsoft-com:vml" xmlns:wp14="http://schemas.microsoft.com/office/word/2010/wordprocessingDrawing" xmlns:wp="http://schemas.openxmlformats.org/drawingml/2006/wordprocessingDrawing" xmlns:w10="urn:schemas-microsoft-com:office:word" xmlns:w="http://schemas.openxmlformats.org/wordprocessingml/2006/main" xmlns:w14="http://schemas.microsoft.com/office/word/2010/wordml" xmlns:w15="http://schemas.microsoft.com/office/word/2012/wordml" xmlns:w16se="http://schemas.microsoft.com/office/word/2015/wordml/symex" xmlns:wpg="http://schemas.microsoft.com/office/word/2010/wordprocessingGroup" xmlns:wpi="http://schemas.microsoft.com/office/word/2010/wordprocessingInk" xmlns:wne="http://schemas.microsoft.com/office/word/2006/wordml" xmlns:wps="http://schemas.microsoft.com/office/word/2010/wordprocessingShape" mc:Ignorable="w14 w15 w16se wp14">
   <w:abstractNum w:abstractNumId="0" w15:restartNumberingAfterBreak="0">
     <w:nsid w:val="2E692E8D"/>
     <w:multiLevelType w:val="hybridMultilevel"/>
@@ -7867,7 +8886,7 @@
 </file>
 
 <file path=word/styles.xml><?xml version="1.0" encoding="utf-8"?>
-<w:styles xmlns:mc="http://schemas.openxmlformats.org/markup-compatibility/2006" xmlns:r="http://schemas.openxmlformats.org/officeDocument/2006/relationships" xmlns:w="http://schemas.openxmlformats.org/wordprocessingml/2006/main" xmlns:w14="http://schemas.microsoft.com/office/word/2010/wordml" xmlns:w15="http://schemas.microsoft.com/office/word/2012/wordml" xmlns:w16cid="http://schemas.microsoft.com/office/word/2016/wordml/cid" xmlns:w16se="http://schemas.microsoft.com/office/word/2015/wordml/symex" mc:Ignorable="w14 w15 w16se w16cid">
+<w:styles xmlns:mc="http://schemas.openxmlformats.org/markup-compatibility/2006" xmlns:r="http://schemas.openxmlformats.org/officeDocument/2006/relationships" xmlns:w="http://schemas.openxmlformats.org/wordprocessingml/2006/main" xmlns:w14="http://schemas.microsoft.com/office/word/2010/wordml" xmlns:w15="http://schemas.microsoft.com/office/word/2012/wordml" xmlns:w16se="http://schemas.microsoft.com/office/word/2015/wordml/symex" mc:Ignorable="w14 w15 w16se">
   <w:docDefaults>
     <w:rPrDefault>
       <w:rPr>
@@ -7879,7 +8898,7 @@
     </w:rPrDefault>
     <w:pPrDefault/>
   </w:docDefaults>
-  <w:latentStyles w:defLockedState="0" w:defUIPriority="99" w:defSemiHidden="0" w:defUnhideWhenUsed="0" w:defQFormat="0" w:count="375">
+  <w:latentStyles w:defLockedState="0" w:defUIPriority="99" w:defSemiHidden="0" w:defUnhideWhenUsed="0" w:defQFormat="0" w:count="371">
     <w:lsdException w:name="Normal" w:uiPriority="0" w:qFormat="1"/>
     <w:lsdException w:name="heading 1" w:uiPriority="9" w:qFormat="1"/>
     <w:lsdException w:name="heading 2" w:semiHidden="1" w:uiPriority="9" w:unhideWhenUsed="1" w:qFormat="1"/>
@@ -8251,8 +9270,6 @@
     <w:lsdException w:name="List Table 5 Dark Accent 6" w:uiPriority="50"/>
     <w:lsdException w:name="List Table 6 Colorful Accent 6" w:uiPriority="51"/>
     <w:lsdException w:name="List Table 7 Colorful Accent 6" w:uiPriority="52"/>
-    <w:lsdException w:name="Mention" w:semiHidden="1" w:unhideWhenUsed="1"/>
-    <w:lsdException w:name="Smart Hyperlink" w:semiHidden="1" w:unhideWhenUsed="1"/>
   </w:latentStyles>
   <w:style w:type="paragraph" w:default="1" w:styleId="Normal">
     <w:name w:val="Normal"/>
@@ -8268,13 +9285,13 @@
       <w:lang w:val="fr-FR"/>
     </w:rPr>
   </w:style>
-  <w:style w:type="character" w:default="1" w:styleId="Policepardfaut">
+  <w:style w:type="character" w:default="1" w:styleId="DefaultParagraphFont">
     <w:name w:val="Default Paragraph Font"/>
     <w:uiPriority w:val="1"/>
     <w:semiHidden/>
     <w:unhideWhenUsed/>
   </w:style>
-  <w:style w:type="table" w:default="1" w:styleId="TableauNormal">
+  <w:style w:type="table" w:default="1" w:styleId="TableNormal">
     <w:name w:val="Normal Table"/>
     <w:uiPriority w:val="99"/>
     <w:semiHidden/>
@@ -8289,15 +9306,15 @@
       </w:tblCellMar>
     </w:tblPr>
   </w:style>
-  <w:style w:type="numbering" w:default="1" w:styleId="Aucuneliste">
+  <w:style w:type="numbering" w:default="1" w:styleId="NoList">
     <w:name w:val="No List"/>
     <w:uiPriority w:val="99"/>
     <w:semiHidden/>
     <w:unhideWhenUsed/>
   </w:style>
-  <w:style w:type="table" w:styleId="Grilledutableau">
+  <w:style w:type="table" w:styleId="TableGrid">
     <w:name w:val="Table Grid"/>
-    <w:basedOn w:val="TableauNormal"/>
+    <w:basedOn w:val="TableNormal"/>
     <w:uiPriority w:val="59"/>
     <w:rsid w:val="00783C5E"/>
     <w:tblPr>
@@ -8311,7 +9328,7 @@
       </w:tblBorders>
     </w:tblPr>
   </w:style>
-  <w:style w:type="paragraph" w:styleId="Paragraphedeliste">
+  <w:style w:type="paragraph" w:styleId="ListParagraph">
     <w:name w:val="List Paragraph"/>
     <w:basedOn w:val="Normal"/>
     <w:uiPriority w:val="34"/>
@@ -8322,10 +9339,10 @@
       <w:contextualSpacing/>
     </w:pPr>
   </w:style>
-  <w:style w:type="paragraph" w:styleId="Pieddepage">
+  <w:style w:type="paragraph" w:styleId="Footer">
     <w:name w:val="footer"/>
     <w:basedOn w:val="Normal"/>
-    <w:link w:val="PieddepageCar"/>
+    <w:link w:val="FooterChar"/>
     <w:uiPriority w:val="99"/>
     <w:unhideWhenUsed/>
     <w:rsid w:val="00783C5E"/>
@@ -8337,10 +9354,10 @@
       <w:spacing w:after="0" w:line="240" w:lineRule="auto"/>
     </w:pPr>
   </w:style>
-  <w:style w:type="character" w:customStyle="1" w:styleId="PieddepageCar">
-    <w:name w:val="Pied de page Car"/>
-    <w:basedOn w:val="Policepardfaut"/>
-    <w:link w:val="Pieddepage"/>
+  <w:style w:type="character" w:customStyle="1" w:styleId="FooterChar">
+    <w:name w:val="Footer Char"/>
+    <w:basedOn w:val="DefaultParagraphFont"/>
+    <w:link w:val="Footer"/>
     <w:uiPriority w:val="99"/>
     <w:rsid w:val="00783C5E"/>
     <w:rPr>
@@ -8350,18 +9367,18 @@
       <w:lang w:val="fr-FR"/>
     </w:rPr>
   </w:style>
-  <w:style w:type="character" w:styleId="Numrodepage">
+  <w:style w:type="character" w:styleId="PageNumber">
     <w:name w:val="page number"/>
-    <w:basedOn w:val="Policepardfaut"/>
+    <w:basedOn w:val="DefaultParagraphFont"/>
     <w:uiPriority w:val="99"/>
     <w:semiHidden/>
     <w:unhideWhenUsed/>
     <w:rsid w:val="00783C5E"/>
   </w:style>
-  <w:style w:type="paragraph" w:styleId="En-tte">
+  <w:style w:type="paragraph" w:styleId="Header">
     <w:name w:val="header"/>
     <w:basedOn w:val="Normal"/>
-    <w:link w:val="En-tteCar"/>
+    <w:link w:val="HeaderChar"/>
     <w:uiPriority w:val="99"/>
     <w:unhideWhenUsed/>
     <w:rsid w:val="00783C5E"/>
@@ -8373,10 +9390,10 @@
       <w:spacing w:after="0" w:line="240" w:lineRule="auto"/>
     </w:pPr>
   </w:style>
-  <w:style w:type="character" w:customStyle="1" w:styleId="En-tteCar">
-    <w:name w:val="En-tête Car"/>
-    <w:basedOn w:val="Policepardfaut"/>
-    <w:link w:val="En-tte"/>
+  <w:style w:type="character" w:customStyle="1" w:styleId="HeaderChar">
+    <w:name w:val="Header Char"/>
+    <w:basedOn w:val="DefaultParagraphFont"/>
+    <w:link w:val="Header"/>
     <w:uiPriority w:val="99"/>
     <w:rsid w:val="00783C5E"/>
     <w:rPr>
@@ -8386,15 +9403,37 @@
       <w:lang w:val="fr-FR"/>
     </w:rPr>
   </w:style>
-  <w:style w:type="character" w:styleId="Lienhypertexte">
+  <w:style w:type="character" w:styleId="Hyperlink">
     <w:name w:val="Hyperlink"/>
-    <w:basedOn w:val="Policepardfaut"/>
+    <w:basedOn w:val="DefaultParagraphFont"/>
     <w:uiPriority w:val="99"/>
     <w:unhideWhenUsed/>
     <w:rsid w:val="0042013F"/>
     <w:rPr>
       <w:color w:val="0000FF" w:themeColor="hyperlink"/>
       <w:u w:val="single"/>
+    </w:rPr>
+  </w:style>
+  <w:style w:type="character" w:styleId="Strong">
+    <w:name w:val="Strong"/>
+    <w:basedOn w:val="DefaultParagraphFont"/>
+    <w:uiPriority w:val="22"/>
+    <w:qFormat/>
+    <w:rsid w:val="00540232"/>
+    <w:rPr>
+      <w:b/>
+      <w:bCs/>
+    </w:rPr>
+  </w:style>
+  <w:style w:type="character" w:styleId="Emphasis">
+    <w:name w:val="Emphasis"/>
+    <w:basedOn w:val="DefaultParagraphFont"/>
+    <w:uiPriority w:val="20"/>
+    <w:qFormat/>
+    <w:rsid w:val="00540232"/>
+    <w:rPr>
+      <w:i/>
+      <w:iCs/>
     </w:rPr>
   </w:style>
 </w:styles>
